--- a/00 - TEORIA/APPUNTI FINAL.docx
+++ b/00 - TEORIA/APPUNTI FINAL.docx
@@ -3614,16 +3614,7 @@
           <w:sz w:val="32"/>
           <w:szCs w:val="32"/>
         </w:rPr>
-        <w:t>PROVIDER</w:t>
-      </w:r>
-      <w:r>
-        <w:rPr>
-          <w:b/>
-          <w:bCs/>
-          <w:sz w:val="32"/>
-          <w:szCs w:val="32"/>
-        </w:rPr>
-        <w:t xml:space="preserve"> SQL:</w:t>
+        <w:t>PROVIDER SQL:</w:t>
       </w:r>
     </w:p>
     <w:p>
@@ -3662,50 +3653,139 @@
     <w:p>
       <w:pPr>
         <w:rPr>
-          <w:sz w:val="28"/>
-          <w:szCs w:val="28"/>
-        </w:rPr>
-      </w:pPr>
-    </w:p>
-    <w:p>
-      <w:pPr>
-        <w:rPr>
-          <w:sz w:val="28"/>
-          <w:szCs w:val="28"/>
-        </w:rPr>
-      </w:pPr>
-    </w:p>
-    <w:p>
-      <w:pPr>
-        <w:rPr>
-          <w:sz w:val="28"/>
-          <w:szCs w:val="28"/>
-        </w:rPr>
-      </w:pPr>
-    </w:p>
-    <w:p>
-      <w:pPr>
-        <w:rPr>
-          <w:sz w:val="28"/>
-          <w:szCs w:val="28"/>
-        </w:rPr>
-      </w:pPr>
-    </w:p>
-    <w:p>
-      <w:pPr>
-        <w:rPr>
-          <w:sz w:val="28"/>
-          <w:szCs w:val="28"/>
-        </w:rPr>
-      </w:pPr>
-    </w:p>
-    <w:p>
-      <w:pPr>
-        <w:rPr>
-          <w:sz w:val="28"/>
-          <w:szCs w:val="28"/>
-        </w:rPr>
-      </w:pPr>
+          <w:b/>
+          <w:bCs/>
+          <w:sz w:val="32"/>
+          <w:szCs w:val="32"/>
+        </w:rPr>
+      </w:pPr>
+      <w:r>
+        <w:rPr>
+          <w:b/>
+          <w:bCs/>
+          <w:sz w:val="32"/>
+          <w:szCs w:val="32"/>
+        </w:rPr>
+        <w:t>DBCONTEXT:</w:t>
+      </w:r>
+    </w:p>
+    <w:p>
+      <w:pPr>
+        <w:rPr>
+          <w:sz w:val="28"/>
+          <w:szCs w:val="28"/>
+        </w:rPr>
+      </w:pPr>
+      <w:r>
+        <w:rPr>
+          <w:sz w:val="28"/>
+          <w:szCs w:val="28"/>
+        </w:rPr>
+        <w:t xml:space="preserve">Il </w:t>
+      </w:r>
+      <w:proofErr w:type="spellStart"/>
+      <w:r>
+        <w:rPr>
+          <w:sz w:val="28"/>
+          <w:szCs w:val="28"/>
+        </w:rPr>
+        <w:t>DBContext</w:t>
+      </w:r>
+      <w:proofErr w:type="spellEnd"/>
+      <w:r>
+        <w:rPr>
+          <w:sz w:val="28"/>
+          <w:szCs w:val="28"/>
+        </w:rPr>
+        <w:t xml:space="preserve"> rappresenta </w:t>
+      </w:r>
+      <w:r>
+        <w:rPr>
+          <w:sz w:val="28"/>
+          <w:szCs w:val="28"/>
+        </w:rPr>
+        <w:t xml:space="preserve">una </w:t>
+      </w:r>
+      <w:proofErr w:type="gramStart"/>
+      <w:r>
+        <w:rPr>
+          <w:sz w:val="28"/>
+          <w:szCs w:val="28"/>
+        </w:rPr>
+        <w:t>libreria  che</w:t>
+      </w:r>
+      <w:proofErr w:type="gramEnd"/>
+      <w:r>
+        <w:rPr>
+          <w:sz w:val="28"/>
+          <w:szCs w:val="28"/>
+        </w:rPr>
+        <w:t xml:space="preserve"> mi fornisce gli strumenti per comunicare</w:t>
+      </w:r>
+      <w:r>
+        <w:rPr>
+          <w:sz w:val="28"/>
+          <w:szCs w:val="28"/>
+        </w:rPr>
+        <w:t xml:space="preserve"> con il database e al suo interno ci sono i </w:t>
+      </w:r>
+      <w:proofErr w:type="spellStart"/>
+      <w:r>
+        <w:rPr>
+          <w:sz w:val="28"/>
+          <w:szCs w:val="28"/>
+        </w:rPr>
+        <w:t>dbset</w:t>
+      </w:r>
+      <w:proofErr w:type="spellEnd"/>
+      <w:r>
+        <w:rPr>
+          <w:sz w:val="28"/>
+          <w:szCs w:val="28"/>
+        </w:rPr>
+        <w:t xml:space="preserve"> che rappresentano le tabelle.</w:t>
+      </w:r>
+    </w:p>
+    <w:p>
+      <w:pPr>
+        <w:rPr>
+          <w:b/>
+          <w:bCs/>
+          <w:sz w:val="32"/>
+          <w:szCs w:val="32"/>
+        </w:rPr>
+      </w:pPr>
+      <w:r>
+        <w:rPr>
+          <w:b/>
+          <w:bCs/>
+          <w:sz w:val="32"/>
+          <w:szCs w:val="32"/>
+        </w:rPr>
+        <w:t>DBSET</w:t>
+      </w:r>
+    </w:p>
+    <w:p>
+      <w:pPr>
+        <w:rPr>
+          <w:sz w:val="28"/>
+          <w:szCs w:val="28"/>
+        </w:rPr>
+      </w:pPr>
+      <w:r>
+        <w:rPr>
+          <w:sz w:val="28"/>
+          <w:szCs w:val="28"/>
+        </w:rPr>
+        <w:t>G</w:t>
+      </w:r>
+      <w:r>
+        <w:rPr>
+          <w:sz w:val="28"/>
+          <w:szCs w:val="28"/>
+        </w:rPr>
+        <w:t>estisce l’accesso a un insieme di entità e rappresenta il corrispondente di una tabella del database.</w:t>
+      </w:r>
     </w:p>
     <w:p>
       <w:pPr>
@@ -4860,13 +4940,44 @@
           <w:szCs w:val="40"/>
         </w:rPr>
       </w:pPr>
-      <w:r>
+    </w:p>
+    <w:p>
+      <w:pPr>
         <w:rPr>
           <w:b/>
           <w:bCs/>
           <w:sz w:val="40"/>
           <w:szCs w:val="40"/>
         </w:rPr>
+      </w:pPr>
+    </w:p>
+    <w:p>
+      <w:pPr>
+        <w:rPr>
+          <w:b/>
+          <w:bCs/>
+          <w:sz w:val="40"/>
+          <w:szCs w:val="40"/>
+        </w:rPr>
+      </w:pPr>
+    </w:p>
+    <w:p>
+      <w:pPr>
+        <w:rPr>
+          <w:b/>
+          <w:bCs/>
+          <w:sz w:val="40"/>
+          <w:szCs w:val="40"/>
+        </w:rPr>
+      </w:pPr>
+      <w:r>
+        <w:rPr>
+          <w:b/>
+          <w:bCs/>
+          <w:sz w:val="40"/>
+          <w:szCs w:val="40"/>
+        </w:rPr>
+        <w:lastRenderedPageBreak/>
         <w:t>FIFTH WEEK</w:t>
       </w:r>
     </w:p>
@@ -4903,7 +5014,6 @@
           <w:sz w:val="28"/>
           <w:szCs w:val="28"/>
         </w:rPr>
-        <w:lastRenderedPageBreak/>
         <w:t xml:space="preserve">L'architettura </w:t>
       </w:r>
       <w:proofErr w:type="spellStart"/>
@@ -4948,6 +5058,7 @@
           <w:bCs/>
           <w:sz w:val="28"/>
           <w:szCs w:val="28"/>
+          <w:u w:val="single"/>
         </w:rPr>
       </w:pPr>
       <w:r>
@@ -5466,46 +5577,6 @@
           <w:szCs w:val="32"/>
         </w:rPr>
       </w:pPr>
-      <w:r>
-        <w:rPr>
-          <w:b/>
-          <w:bCs/>
-          <w:sz w:val="32"/>
-          <w:szCs w:val="32"/>
-        </w:rPr>
-        <w:tab/>
-        <w:t xml:space="preserve">Api: interfaccia di comunicazione che fornisce informazioni al client </w:t>
-      </w:r>
-    </w:p>
-    <w:p>
-      <w:pPr>
-        <w:rPr>
-          <w:b/>
-          <w:bCs/>
-          <w:sz w:val="32"/>
-          <w:szCs w:val="32"/>
-        </w:rPr>
-      </w:pPr>
-    </w:p>
-    <w:p>
-      <w:pPr>
-        <w:rPr>
-          <w:b/>
-          <w:bCs/>
-          <w:sz w:val="32"/>
-          <w:szCs w:val="32"/>
-        </w:rPr>
-      </w:pPr>
-    </w:p>
-    <w:p>
-      <w:pPr>
-        <w:rPr>
-          <w:b/>
-          <w:bCs/>
-          <w:sz w:val="32"/>
-          <w:szCs w:val="32"/>
-        </w:rPr>
-      </w:pPr>
     </w:p>
     <w:p>
       <w:pPr>
@@ -5730,10 +5801,370 @@
     <w:p>
       <w:pPr>
         <w:rPr>
-          <w:sz w:val="28"/>
-          <w:szCs w:val="28"/>
-        </w:rPr>
-      </w:pPr>
+          <w:b/>
+          <w:bCs/>
+          <w:sz w:val="28"/>
+          <w:szCs w:val="28"/>
+        </w:rPr>
+      </w:pPr>
+    </w:p>
+    <w:p>
+      <w:pPr>
+        <w:rPr>
+          <w:b/>
+          <w:bCs/>
+          <w:sz w:val="28"/>
+          <w:szCs w:val="28"/>
+        </w:rPr>
+      </w:pPr>
+      <w:r>
+        <w:rPr>
+          <w:b/>
+          <w:bCs/>
+          <w:sz w:val="28"/>
+          <w:szCs w:val="28"/>
+        </w:rPr>
+        <w:t>ACTION</w:t>
+      </w:r>
+      <w:r>
+        <w:rPr>
+          <w:b/>
+          <w:bCs/>
+          <w:sz w:val="28"/>
+          <w:szCs w:val="28"/>
+        </w:rPr>
+        <w:t xml:space="preserve"> RESULT</w:t>
+      </w:r>
+    </w:p>
+    <w:p>
+      <w:pPr>
+        <w:rPr>
+          <w:sz w:val="28"/>
+          <w:szCs w:val="28"/>
+        </w:rPr>
+      </w:pPr>
+      <w:r>
+        <w:rPr>
+          <w:sz w:val="28"/>
+          <w:szCs w:val="28"/>
+        </w:rPr>
+        <w:t>Le action sono dei</w:t>
+      </w:r>
+      <w:r>
+        <w:rPr>
+          <w:sz w:val="28"/>
+          <w:szCs w:val="28"/>
+        </w:rPr>
+        <w:t xml:space="preserve"> </w:t>
+      </w:r>
+      <w:r>
+        <w:rPr>
+          <w:sz w:val="28"/>
+          <w:szCs w:val="28"/>
+        </w:rPr>
+        <w:t xml:space="preserve">metodi del controller utilizzati in scenari </w:t>
+      </w:r>
+      <w:proofErr w:type="spellStart"/>
+      <w:r>
+        <w:rPr>
+          <w:sz w:val="28"/>
+          <w:szCs w:val="28"/>
+        </w:rPr>
+        <w:t>restful</w:t>
+      </w:r>
+      <w:proofErr w:type="spellEnd"/>
+      <w:r>
+        <w:rPr>
+          <w:sz w:val="28"/>
+          <w:szCs w:val="28"/>
+        </w:rPr>
+        <w:t>, che ci permettono di restituir</w:t>
+      </w:r>
+      <w:r>
+        <w:rPr>
+          <w:sz w:val="28"/>
+          <w:szCs w:val="28"/>
+        </w:rPr>
+        <w:t>e delle risposte al client.</w:t>
+      </w:r>
+    </w:p>
+    <w:p>
+      <w:pPr>
+        <w:rPr>
+          <w:sz w:val="28"/>
+          <w:szCs w:val="28"/>
+        </w:rPr>
+      </w:pPr>
+      <w:proofErr w:type="spellStart"/>
+      <w:r>
+        <w:rPr>
+          <w:sz w:val="28"/>
+          <w:szCs w:val="28"/>
+        </w:rPr>
+        <w:t>IActionResult</w:t>
+      </w:r>
+      <w:proofErr w:type="spellEnd"/>
+      <w:r>
+        <w:rPr>
+          <w:sz w:val="28"/>
+          <w:szCs w:val="28"/>
+        </w:rPr>
+        <w:t xml:space="preserve"> si utilizza quando non deve tornare nessun dato, ma solo </w:t>
+      </w:r>
+      <w:r>
+        <w:rPr>
+          <w:sz w:val="28"/>
+          <w:szCs w:val="28"/>
+        </w:rPr>
+        <w:t xml:space="preserve">una http </w:t>
+      </w:r>
+      <w:proofErr w:type="spellStart"/>
+      <w:r>
+        <w:rPr>
+          <w:sz w:val="28"/>
+          <w:szCs w:val="28"/>
+        </w:rPr>
+        <w:t>response</w:t>
+      </w:r>
+      <w:proofErr w:type="spellEnd"/>
+      <w:r>
+        <w:rPr>
+          <w:sz w:val="28"/>
+          <w:szCs w:val="28"/>
+        </w:rPr>
+        <w:t>.</w:t>
+      </w:r>
+    </w:p>
+    <w:p>
+      <w:pPr>
+        <w:rPr>
+          <w:sz w:val="28"/>
+          <w:szCs w:val="28"/>
+        </w:rPr>
+      </w:pPr>
+      <w:proofErr w:type="spellStart"/>
+      <w:r>
+        <w:rPr>
+          <w:sz w:val="28"/>
+          <w:szCs w:val="28"/>
+        </w:rPr>
+        <w:t>ActionResult</w:t>
+      </w:r>
+      <w:proofErr w:type="spellEnd"/>
+      <w:r>
+        <w:rPr>
+          <w:sz w:val="28"/>
+          <w:szCs w:val="28"/>
+        </w:rPr>
+        <w:t xml:space="preserve"> si utilizza quando devo tornare un dato (ad esempio un oggetto) </w:t>
+      </w:r>
+    </w:p>
+    <w:p>
+      <w:pPr>
+        <w:rPr>
+          <w:sz w:val="28"/>
+          <w:szCs w:val="28"/>
+        </w:rPr>
+      </w:pPr>
+    </w:p>
+    <w:p>
+      <w:pPr>
+        <w:rPr>
+          <w:b/>
+          <w:bCs/>
+          <w:sz w:val="28"/>
+          <w:szCs w:val="28"/>
+        </w:rPr>
+      </w:pPr>
+      <w:r>
+        <w:rPr>
+          <w:b/>
+          <w:bCs/>
+          <w:sz w:val="28"/>
+          <w:szCs w:val="28"/>
+        </w:rPr>
+        <w:t>CONTROLLER</w:t>
+      </w:r>
+    </w:p>
+    <w:p>
+      <w:pPr>
+        <w:rPr>
+          <w:sz w:val="28"/>
+          <w:szCs w:val="28"/>
+        </w:rPr>
+      </w:pPr>
+      <w:r>
+        <w:rPr>
+          <w:sz w:val="28"/>
+          <w:szCs w:val="28"/>
+        </w:rPr>
+        <w:t xml:space="preserve">Il controller si occupa di gestire le richieste e gli input dell’utente, </w:t>
+      </w:r>
+      <w:r>
+        <w:rPr>
+          <w:sz w:val="28"/>
+          <w:szCs w:val="28"/>
+        </w:rPr>
+        <w:t>riceve le richieste, le interpreta e decide quali azioni intraprendere.</w:t>
+      </w:r>
+    </w:p>
+    <w:p>
+      <w:pPr>
+        <w:rPr>
+          <w:b/>
+          <w:bCs/>
+          <w:sz w:val="28"/>
+          <w:szCs w:val="28"/>
+        </w:rPr>
+      </w:pPr>
+      <w:r>
+        <w:rPr>
+          <w:b/>
+          <w:bCs/>
+          <w:sz w:val="28"/>
+          <w:szCs w:val="28"/>
+        </w:rPr>
+        <w:t>SERVICE</w:t>
+      </w:r>
+    </w:p>
+    <w:p>
+      <w:pPr>
+        <w:rPr>
+          <w:sz w:val="28"/>
+          <w:szCs w:val="28"/>
+        </w:rPr>
+      </w:pPr>
+      <w:r>
+        <w:rPr>
+          <w:sz w:val="28"/>
+          <w:szCs w:val="28"/>
+        </w:rPr>
+        <w:t xml:space="preserve">Il service si occupa della business </w:t>
+      </w:r>
+      <w:proofErr w:type="spellStart"/>
+      <w:r>
+        <w:rPr>
+          <w:sz w:val="28"/>
+          <w:szCs w:val="28"/>
+        </w:rPr>
+        <w:t>logic</w:t>
+      </w:r>
+      <w:proofErr w:type="spellEnd"/>
+      <w:r>
+        <w:rPr>
+          <w:sz w:val="28"/>
+          <w:szCs w:val="28"/>
+        </w:rPr>
+        <w:t xml:space="preserve">, ovvero elaborare i dati ricevuti dal controller e li restituisce alla repo. </w:t>
+      </w:r>
+    </w:p>
+    <w:p>
+      <w:pPr>
+        <w:rPr>
+          <w:sz w:val="28"/>
+          <w:szCs w:val="28"/>
+        </w:rPr>
+      </w:pPr>
+      <w:r>
+        <w:rPr>
+          <w:sz w:val="28"/>
+          <w:szCs w:val="28"/>
+        </w:rPr>
+        <w:t>Solitamente si occupa del filtraggio dati in entrata/uscita attraverso il DTO.</w:t>
+      </w:r>
+    </w:p>
+    <w:p>
+      <w:pPr>
+        <w:rPr>
+          <w:b/>
+          <w:bCs/>
+          <w:sz w:val="28"/>
+          <w:szCs w:val="28"/>
+        </w:rPr>
+      </w:pPr>
+      <w:r>
+        <w:rPr>
+          <w:b/>
+          <w:bCs/>
+          <w:sz w:val="28"/>
+          <w:szCs w:val="28"/>
+        </w:rPr>
+        <w:t>REPO</w:t>
+      </w:r>
+    </w:p>
+    <w:p>
+      <w:pPr>
+        <w:rPr>
+          <w:sz w:val="28"/>
+          <w:szCs w:val="28"/>
+        </w:rPr>
+      </w:pPr>
+      <w:proofErr w:type="gramStart"/>
+      <w:r>
+        <w:rPr>
+          <w:sz w:val="28"/>
+          <w:szCs w:val="28"/>
+        </w:rPr>
+        <w:t>La repository</w:t>
+      </w:r>
+      <w:proofErr w:type="gramEnd"/>
+      <w:r>
+        <w:rPr>
+          <w:sz w:val="28"/>
+          <w:szCs w:val="28"/>
+        </w:rPr>
+        <w:t xml:space="preserve"> si occupa di accedere ai dati nel database. E’ responsabile di eseguire operazioni CRUD direttamente sul </w:t>
+      </w:r>
+      <w:proofErr w:type="gramStart"/>
+      <w:r>
+        <w:rPr>
+          <w:sz w:val="28"/>
+          <w:szCs w:val="28"/>
+        </w:rPr>
+        <w:t>database ,</w:t>
+      </w:r>
+      <w:proofErr w:type="gramEnd"/>
+      <w:r>
+        <w:rPr>
+          <w:sz w:val="28"/>
+          <w:szCs w:val="28"/>
+        </w:rPr>
+        <w:t xml:space="preserve"> solitamente con sintassi LINQ.</w:t>
+      </w:r>
+    </w:p>
+    <w:p>
+      <w:pPr>
+        <w:rPr>
+          <w:b/>
+          <w:bCs/>
+          <w:sz w:val="28"/>
+          <w:szCs w:val="28"/>
+        </w:rPr>
+      </w:pPr>
+      <w:r>
+        <w:rPr>
+          <w:b/>
+          <w:bCs/>
+          <w:sz w:val="28"/>
+          <w:szCs w:val="28"/>
+        </w:rPr>
+        <w:t>MODELS</w:t>
+      </w:r>
+    </w:p>
+    <w:p>
+      <w:pPr>
+        <w:rPr>
+          <w:sz w:val="28"/>
+          <w:szCs w:val="28"/>
+        </w:rPr>
+      </w:pPr>
+      <w:r>
+        <w:rPr>
+          <w:sz w:val="28"/>
+          <w:szCs w:val="28"/>
+        </w:rPr>
+        <w:t>I model sono delle classi che rappresentano delle entità. Solitamente rappresentano una tabella e le sue proprietà rappresentano le colonne.</w:t>
+      </w:r>
     </w:p>
     <w:p>
       <w:pPr>
@@ -5743,22 +6174,1346 @@
           <w:u w:val="single"/>
         </w:rPr>
       </w:pPr>
-      <w:r>
-        <w:rPr>
-          <w:sz w:val="28"/>
-          <w:szCs w:val="28"/>
-        </w:rPr>
-        <w:t xml:space="preserve">----settimana 5 </w:t>
-      </w:r>
-      <w:proofErr w:type="spellStart"/>
-      <w:r>
-        <w:rPr>
-          <w:sz w:val="28"/>
-          <w:szCs w:val="28"/>
-        </w:rPr>
-        <w:t>mvc</w:t>
-      </w:r>
-      <w:proofErr w:type="spellEnd"/>
+    </w:p>
+    <w:p>
+      <w:pPr>
+        <w:rPr>
+          <w:sz w:val="28"/>
+          <w:szCs w:val="28"/>
+        </w:rPr>
+      </w:pPr>
+    </w:p>
+    <w:p>
+      <w:pPr>
+        <w:rPr>
+          <w:sz w:val="28"/>
+          <w:szCs w:val="28"/>
+        </w:rPr>
+      </w:pPr>
+    </w:p>
+    <w:p>
+      <w:pPr>
+        <w:rPr>
+          <w:sz w:val="28"/>
+          <w:szCs w:val="28"/>
+        </w:rPr>
+      </w:pPr>
+      <w:r>
+        <w:rPr>
+          <w:b/>
+          <w:bCs/>
+          <w:sz w:val="28"/>
+          <w:szCs w:val="28"/>
+        </w:rPr>
+        <w:lastRenderedPageBreak/>
+        <w:t>API</w:t>
+      </w:r>
+      <w:r>
+        <w:rPr>
+          <w:sz w:val="28"/>
+          <w:szCs w:val="28"/>
+        </w:rPr>
+        <w:t>:</w:t>
+      </w:r>
+    </w:p>
+    <w:p>
+      <w:pPr>
+        <w:rPr>
+          <w:sz w:val="28"/>
+          <w:szCs w:val="28"/>
+        </w:rPr>
+      </w:pPr>
+      <w:r>
+        <w:rPr>
+          <w:sz w:val="28"/>
+          <w:szCs w:val="28"/>
+        </w:rPr>
+        <w:t xml:space="preserve">Application Programming Interface, servono per scambiare informazioni tra applicazioni o tra client e server. </w:t>
+      </w:r>
+    </w:p>
+    <w:p>
+      <w:pPr>
+        <w:rPr>
+          <w:b/>
+          <w:bCs/>
+          <w:sz w:val="28"/>
+          <w:szCs w:val="28"/>
+        </w:rPr>
+      </w:pPr>
+      <w:r>
+        <w:rPr>
+          <w:b/>
+          <w:bCs/>
+          <w:sz w:val="28"/>
+          <w:szCs w:val="28"/>
+        </w:rPr>
+        <w:t>RESTFUL</w:t>
+      </w:r>
+    </w:p>
+    <w:p>
+      <w:pPr>
+        <w:rPr>
+          <w:sz w:val="28"/>
+          <w:szCs w:val="28"/>
+        </w:rPr>
+      </w:pPr>
+      <w:r>
+        <w:rPr>
+          <w:sz w:val="28"/>
+          <w:szCs w:val="28"/>
+        </w:rPr>
+        <w:t xml:space="preserve">Le API RESTFUL hanno un endpoint unico per tutti i metodi. Ad esempio per vedere la lista dei film faccio una </w:t>
+      </w:r>
+      <w:proofErr w:type="spellStart"/>
+      <w:r>
+        <w:rPr>
+          <w:sz w:val="28"/>
+          <w:szCs w:val="28"/>
+        </w:rPr>
+        <w:t>request</w:t>
+      </w:r>
+      <w:proofErr w:type="spellEnd"/>
+    </w:p>
+    <w:p>
+      <w:pPr>
+        <w:rPr>
+          <w:sz w:val="28"/>
+          <w:szCs w:val="28"/>
+        </w:rPr>
+      </w:pPr>
+    </w:p>
+    <w:p>
+      <w:pPr>
+        <w:rPr>
+          <w:sz w:val="28"/>
+          <w:szCs w:val="28"/>
+        </w:rPr>
+      </w:pPr>
+    </w:p>
+    <w:p>
+      <w:pPr>
+        <w:rPr>
+          <w:sz w:val="28"/>
+          <w:szCs w:val="28"/>
+        </w:rPr>
+      </w:pPr>
+    </w:p>
+    <w:p>
+      <w:pPr>
+        <w:rPr>
+          <w:sz w:val="28"/>
+          <w:szCs w:val="28"/>
+        </w:rPr>
+      </w:pPr>
+    </w:p>
+    <w:p>
+      <w:pPr>
+        <w:rPr>
+          <w:sz w:val="28"/>
+          <w:szCs w:val="28"/>
+        </w:rPr>
+      </w:pPr>
+    </w:p>
+    <w:p>
+      <w:pPr>
+        <w:rPr>
+          <w:sz w:val="28"/>
+          <w:szCs w:val="28"/>
+        </w:rPr>
+      </w:pPr>
+    </w:p>
+    <w:p>
+      <w:pPr>
+        <w:rPr>
+          <w:sz w:val="28"/>
+          <w:szCs w:val="28"/>
+        </w:rPr>
+      </w:pPr>
+    </w:p>
+    <w:p>
+      <w:pPr>
+        <w:rPr>
+          <w:sz w:val="28"/>
+          <w:szCs w:val="28"/>
+        </w:rPr>
+      </w:pPr>
+    </w:p>
+    <w:p>
+      <w:pPr>
+        <w:rPr>
+          <w:sz w:val="28"/>
+          <w:szCs w:val="28"/>
+        </w:rPr>
+      </w:pPr>
+    </w:p>
+    <w:p>
+      <w:pPr>
+        <w:rPr>
+          <w:sz w:val="28"/>
+          <w:szCs w:val="28"/>
+        </w:rPr>
+      </w:pPr>
+    </w:p>
+    <w:p>
+      <w:pPr>
+        <w:rPr>
+          <w:sz w:val="28"/>
+          <w:szCs w:val="28"/>
+        </w:rPr>
+      </w:pPr>
+    </w:p>
+    <w:p>
+      <w:pPr>
+        <w:rPr>
+          <w:sz w:val="28"/>
+          <w:szCs w:val="28"/>
+        </w:rPr>
+      </w:pPr>
+    </w:p>
+    <w:p>
+      <w:pPr>
+        <w:rPr>
+          <w:sz w:val="28"/>
+          <w:szCs w:val="28"/>
+        </w:rPr>
+      </w:pPr>
+    </w:p>
+    <w:p>
+      <w:pPr>
+        <w:rPr>
+          <w:sz w:val="28"/>
+          <w:szCs w:val="28"/>
+        </w:rPr>
+      </w:pPr>
+    </w:p>
+    <w:p>
+      <w:pPr>
+        <w:rPr>
+          <w:sz w:val="28"/>
+          <w:szCs w:val="28"/>
+        </w:rPr>
+      </w:pPr>
+    </w:p>
+    <w:p>
+      <w:pPr>
+        <w:rPr>
+          <w:sz w:val="28"/>
+          <w:szCs w:val="28"/>
+        </w:rPr>
+      </w:pPr>
+    </w:p>
+    <w:p>
+      <w:pPr>
+        <w:rPr>
+          <w:sz w:val="28"/>
+          <w:szCs w:val="28"/>
+        </w:rPr>
+      </w:pPr>
+    </w:p>
+    <w:p>
+      <w:pPr>
+        <w:rPr>
+          <w:sz w:val="28"/>
+          <w:szCs w:val="28"/>
+        </w:rPr>
+      </w:pPr>
+    </w:p>
+    <w:p>
+      <w:pPr>
+        <w:rPr>
+          <w:sz w:val="28"/>
+          <w:szCs w:val="28"/>
+        </w:rPr>
+      </w:pPr>
+    </w:p>
+    <w:p>
+      <w:pPr>
+        <w:rPr>
+          <w:sz w:val="28"/>
+          <w:szCs w:val="28"/>
+        </w:rPr>
+      </w:pPr>
+    </w:p>
+    <w:p>
+      <w:pPr>
+        <w:rPr>
+          <w:sz w:val="28"/>
+          <w:szCs w:val="28"/>
+        </w:rPr>
+      </w:pPr>
+    </w:p>
+    <w:p>
+      <w:pPr>
+        <w:rPr>
+          <w:sz w:val="28"/>
+          <w:szCs w:val="28"/>
+        </w:rPr>
+      </w:pPr>
+    </w:p>
+    <w:p>
+      <w:pPr>
+        <w:rPr>
+          <w:sz w:val="28"/>
+          <w:szCs w:val="28"/>
+        </w:rPr>
+      </w:pPr>
+    </w:p>
+    <w:p>
+      <w:pPr>
+        <w:rPr>
+          <w:sz w:val="28"/>
+          <w:szCs w:val="28"/>
+        </w:rPr>
+      </w:pPr>
+    </w:p>
+    <w:p>
+      <w:pPr>
+        <w:rPr>
+          <w:b/>
+          <w:bCs/>
+          <w:sz w:val="40"/>
+          <w:szCs w:val="40"/>
+        </w:rPr>
+      </w:pPr>
+      <w:r>
+        <w:rPr>
+          <w:b/>
+          <w:bCs/>
+          <w:sz w:val="40"/>
+          <w:szCs w:val="40"/>
+        </w:rPr>
+        <w:lastRenderedPageBreak/>
+        <w:t xml:space="preserve">SIXTH WEEK </w:t>
+      </w:r>
+    </w:p>
+    <w:p>
+      <w:pPr>
+        <w:rPr>
+          <w:b/>
+          <w:bCs/>
+          <w:sz w:val="28"/>
+          <w:szCs w:val="28"/>
+        </w:rPr>
+      </w:pPr>
+      <w:r>
+        <w:rPr>
+          <w:b/>
+          <w:bCs/>
+          <w:sz w:val="28"/>
+          <w:szCs w:val="28"/>
+        </w:rPr>
+        <w:t>ANGULAR</w:t>
+      </w:r>
+    </w:p>
+    <w:p>
+      <w:pPr>
+        <w:rPr>
+          <w:sz w:val="28"/>
+          <w:szCs w:val="28"/>
+        </w:rPr>
+      </w:pPr>
+      <w:r>
+        <w:rPr>
+          <w:sz w:val="28"/>
+          <w:szCs w:val="28"/>
+        </w:rPr>
+        <w:t xml:space="preserve">Un componente è una parte fondamentale di un progetto </w:t>
+      </w:r>
+      <w:proofErr w:type="spellStart"/>
+      <w:r>
+        <w:rPr>
+          <w:sz w:val="28"/>
+          <w:szCs w:val="28"/>
+        </w:rPr>
+        <w:t>Angular</w:t>
+      </w:r>
+      <w:proofErr w:type="spellEnd"/>
+      <w:r>
+        <w:rPr>
+          <w:sz w:val="28"/>
+          <w:szCs w:val="28"/>
+        </w:rPr>
+        <w:t xml:space="preserve"> dato che definisce sia il template (la </w:t>
+      </w:r>
+      <w:proofErr w:type="spellStart"/>
+      <w:r>
+        <w:rPr>
+          <w:sz w:val="28"/>
+          <w:szCs w:val="28"/>
+        </w:rPr>
+        <w:t>view</w:t>
+      </w:r>
+      <w:proofErr w:type="spellEnd"/>
+      <w:r>
+        <w:rPr>
+          <w:sz w:val="28"/>
+          <w:szCs w:val="28"/>
+        </w:rPr>
+        <w:t xml:space="preserve">/struttura definita in html) che la logica, cioè le funzionalità che il componente stesso dovrà eseguire (scritta in </w:t>
+      </w:r>
+      <w:proofErr w:type="spellStart"/>
+      <w:r>
+        <w:rPr>
+          <w:sz w:val="28"/>
+          <w:szCs w:val="28"/>
+        </w:rPr>
+        <w:t>typescript</w:t>
+      </w:r>
+      <w:proofErr w:type="spellEnd"/>
+      <w:r>
+        <w:rPr>
+          <w:sz w:val="28"/>
+          <w:szCs w:val="28"/>
+        </w:rPr>
+        <w:t>)</w:t>
+      </w:r>
+    </w:p>
+    <w:p>
+      <w:pPr>
+        <w:rPr>
+          <w:b/>
+          <w:bCs/>
+          <w:sz w:val="28"/>
+          <w:szCs w:val="28"/>
+        </w:rPr>
+      </w:pPr>
+      <w:proofErr w:type="spellStart"/>
+      <w:r>
+        <w:rPr>
+          <w:b/>
+          <w:bCs/>
+          <w:sz w:val="28"/>
+          <w:szCs w:val="28"/>
+        </w:rPr>
+        <w:t>COS’è</w:t>
+      </w:r>
+      <w:proofErr w:type="spellEnd"/>
+      <w:r>
+        <w:rPr>
+          <w:b/>
+          <w:bCs/>
+          <w:sz w:val="28"/>
+          <w:szCs w:val="28"/>
+        </w:rPr>
+        <w:t xml:space="preserve"> UN COMPONENT</w:t>
+      </w:r>
+    </w:p>
+    <w:p>
+      <w:pPr>
+        <w:rPr>
+          <w:sz w:val="28"/>
+          <w:szCs w:val="28"/>
+        </w:rPr>
+      </w:pPr>
+      <w:r>
+        <w:rPr>
+          <w:sz w:val="28"/>
+          <w:szCs w:val="28"/>
+        </w:rPr>
+        <w:t xml:space="preserve">Un component è un insieme di 4 file. 2 si occupano della logica e sono </w:t>
+      </w:r>
+      <w:proofErr w:type="spellStart"/>
+      <w:r>
+        <w:rPr>
+          <w:sz w:val="28"/>
+          <w:szCs w:val="28"/>
+        </w:rPr>
+        <w:t>spec</w:t>
+      </w:r>
+      <w:proofErr w:type="spellEnd"/>
+      <w:r>
+        <w:rPr>
+          <w:sz w:val="28"/>
+          <w:szCs w:val="28"/>
+        </w:rPr>
+        <w:t xml:space="preserve"> e </w:t>
+      </w:r>
+      <w:proofErr w:type="spellStart"/>
+      <w:r>
+        <w:rPr>
+          <w:sz w:val="28"/>
+          <w:szCs w:val="28"/>
+        </w:rPr>
+        <w:t>ts</w:t>
+      </w:r>
+      <w:proofErr w:type="spellEnd"/>
+      <w:r>
+        <w:rPr>
+          <w:sz w:val="28"/>
+          <w:szCs w:val="28"/>
+        </w:rPr>
+        <w:t>, e altri 2 della presentazione (</w:t>
+      </w:r>
+      <w:proofErr w:type="spellStart"/>
+      <w:proofErr w:type="gramStart"/>
+      <w:r>
+        <w:rPr>
+          <w:sz w:val="28"/>
+          <w:szCs w:val="28"/>
+        </w:rPr>
+        <w:t>html,css</w:t>
+      </w:r>
+      <w:proofErr w:type="spellEnd"/>
+      <w:proofErr w:type="gramEnd"/>
+      <w:r>
+        <w:rPr>
+          <w:sz w:val="28"/>
+          <w:szCs w:val="28"/>
+        </w:rPr>
+        <w:t>)</w:t>
+      </w:r>
+    </w:p>
+    <w:p>
+      <w:pPr>
+        <w:rPr>
+          <w:b/>
+          <w:bCs/>
+          <w:sz w:val="28"/>
+          <w:szCs w:val="28"/>
+        </w:rPr>
+      </w:pPr>
+      <w:proofErr w:type="spellStart"/>
+      <w:r>
+        <w:rPr>
+          <w:b/>
+          <w:bCs/>
+          <w:sz w:val="28"/>
+          <w:szCs w:val="28"/>
+        </w:rPr>
+        <w:t>COS’è</w:t>
+      </w:r>
+      <w:proofErr w:type="spellEnd"/>
+      <w:r>
+        <w:rPr>
+          <w:b/>
+          <w:bCs/>
+          <w:sz w:val="28"/>
+          <w:szCs w:val="28"/>
+        </w:rPr>
+        <w:t xml:space="preserve"> UN MODULO</w:t>
+      </w:r>
+    </w:p>
+    <w:p>
+      <w:pPr>
+        <w:rPr>
+          <w:sz w:val="28"/>
+          <w:szCs w:val="28"/>
+        </w:rPr>
+      </w:pPr>
+      <w:r>
+        <w:rPr>
+          <w:sz w:val="28"/>
+          <w:szCs w:val="28"/>
+        </w:rPr>
+        <w:t>Un modulo è solitamente un file in cui viene definita una classe e tutte le sue funzionalità.</w:t>
+      </w:r>
+    </w:p>
+    <w:p>
+      <w:pPr>
+        <w:rPr>
+          <w:b/>
+          <w:bCs/>
+          <w:sz w:val="28"/>
+          <w:szCs w:val="28"/>
+        </w:rPr>
+      </w:pPr>
+      <w:r>
+        <w:rPr>
+          <w:b/>
+          <w:bCs/>
+          <w:sz w:val="28"/>
+          <w:szCs w:val="28"/>
+        </w:rPr>
+        <w:t>TYPESCRIPT</w:t>
+      </w:r>
+    </w:p>
+    <w:p>
+      <w:pPr>
+        <w:rPr>
+          <w:sz w:val="28"/>
+          <w:szCs w:val="28"/>
+        </w:rPr>
+      </w:pPr>
+      <w:proofErr w:type="spellStart"/>
+      <w:r>
+        <w:rPr>
+          <w:sz w:val="28"/>
+          <w:szCs w:val="28"/>
+        </w:rPr>
+        <w:t>Typescript</w:t>
+      </w:r>
+      <w:proofErr w:type="spellEnd"/>
+      <w:r>
+        <w:rPr>
+          <w:sz w:val="28"/>
+          <w:szCs w:val="28"/>
+        </w:rPr>
+        <w:t xml:space="preserve"> è un </w:t>
+      </w:r>
+      <w:proofErr w:type="spellStart"/>
+      <w:r>
+        <w:rPr>
+          <w:sz w:val="28"/>
+          <w:szCs w:val="28"/>
+        </w:rPr>
+        <w:t>superset</w:t>
+      </w:r>
+      <w:proofErr w:type="spellEnd"/>
+      <w:r>
+        <w:rPr>
+          <w:sz w:val="28"/>
+          <w:szCs w:val="28"/>
+        </w:rPr>
+        <w:t xml:space="preserve"> di </w:t>
+      </w:r>
+      <w:proofErr w:type="spellStart"/>
+      <w:r>
+        <w:rPr>
+          <w:sz w:val="28"/>
+          <w:szCs w:val="28"/>
+        </w:rPr>
+        <w:t>javascript</w:t>
+      </w:r>
+      <w:proofErr w:type="spellEnd"/>
+      <w:r>
+        <w:rPr>
+          <w:sz w:val="28"/>
+          <w:szCs w:val="28"/>
+        </w:rPr>
+        <w:t xml:space="preserve">, che aggiunge tipizzazione forte e altre funzionalità (ad esempio le interfacce). Il codice </w:t>
+      </w:r>
+      <w:proofErr w:type="spellStart"/>
+      <w:r>
+        <w:rPr>
+          <w:sz w:val="28"/>
+          <w:szCs w:val="28"/>
+        </w:rPr>
+        <w:t>typescript</w:t>
+      </w:r>
+      <w:proofErr w:type="spellEnd"/>
+      <w:r>
+        <w:rPr>
+          <w:sz w:val="28"/>
+          <w:szCs w:val="28"/>
+        </w:rPr>
+        <w:t xml:space="preserve"> viene compilato in </w:t>
+      </w:r>
+      <w:proofErr w:type="spellStart"/>
+      <w:r>
+        <w:rPr>
+          <w:sz w:val="28"/>
+          <w:szCs w:val="28"/>
+        </w:rPr>
+        <w:t>javascript</w:t>
+      </w:r>
+      <w:proofErr w:type="spellEnd"/>
+      <w:r>
+        <w:rPr>
+          <w:sz w:val="28"/>
+          <w:szCs w:val="28"/>
+        </w:rPr>
+        <w:t>.</w:t>
+      </w:r>
+    </w:p>
+    <w:p>
+      <w:pPr>
+        <w:rPr>
+          <w:b/>
+          <w:bCs/>
+          <w:sz w:val="28"/>
+          <w:szCs w:val="28"/>
+        </w:rPr>
+      </w:pPr>
+      <w:r>
+        <w:rPr>
+          <w:b/>
+          <w:bCs/>
+          <w:sz w:val="28"/>
+          <w:szCs w:val="28"/>
+        </w:rPr>
+        <w:t>DEPENDENCY INJECTION</w:t>
+      </w:r>
+    </w:p>
+    <w:p>
+      <w:pPr>
+        <w:rPr>
+          <w:sz w:val="28"/>
+          <w:szCs w:val="28"/>
+        </w:rPr>
+      </w:pPr>
+      <w:r>
+        <w:rPr>
+          <w:sz w:val="28"/>
+          <w:szCs w:val="28"/>
+        </w:rPr>
+        <w:t>La DI è un pattern che permette di gestire le dipendenze di una classe. Invece di creare ogni volta la classe da cui la mia classe dipende la posso iniettare direttamente nel suo costruttore. Questa classe da iniettare deve essere definita esternamente come iniettabile.</w:t>
+      </w:r>
+    </w:p>
+    <w:p>
+      <w:pPr>
+        <w:rPr>
+          <w:sz w:val="28"/>
+          <w:szCs w:val="28"/>
+        </w:rPr>
+      </w:pPr>
+    </w:p>
+    <w:p>
+      <w:pPr>
+        <w:rPr>
+          <w:b/>
+          <w:bCs/>
+          <w:sz w:val="28"/>
+          <w:szCs w:val="28"/>
+        </w:rPr>
+      </w:pPr>
+      <w:r>
+        <w:rPr>
+          <w:b/>
+          <w:bCs/>
+          <w:sz w:val="28"/>
+          <w:szCs w:val="28"/>
+        </w:rPr>
+        <w:t xml:space="preserve">Con </w:t>
+      </w:r>
+      <w:proofErr w:type="gramStart"/>
+      <w:r>
+        <w:rPr>
+          <w:b/>
+          <w:bCs/>
+          <w:sz w:val="28"/>
+          <w:szCs w:val="28"/>
+        </w:rPr>
+        <w:t>SCOPED,TRANSIENT</w:t>
+      </w:r>
+      <w:proofErr w:type="gramEnd"/>
+      <w:r>
+        <w:rPr>
+          <w:b/>
+          <w:bCs/>
+          <w:sz w:val="28"/>
+          <w:szCs w:val="28"/>
+        </w:rPr>
+        <w:t xml:space="preserve"> E SINGLETON dichiariamo in che modo una classe viene resa disponibile al programma:</w:t>
+      </w:r>
+    </w:p>
+    <w:p>
+      <w:pPr>
+        <w:rPr>
+          <w:sz w:val="28"/>
+          <w:szCs w:val="28"/>
+        </w:rPr>
+      </w:pPr>
+      <w:r>
+        <w:rPr>
+          <w:b/>
+          <w:bCs/>
+          <w:sz w:val="28"/>
+          <w:szCs w:val="28"/>
+        </w:rPr>
+        <w:t>SCOPED:</w:t>
+      </w:r>
+      <w:r>
+        <w:rPr>
+          <w:sz w:val="28"/>
+          <w:szCs w:val="28"/>
+        </w:rPr>
+        <w:t xml:space="preserve"> </w:t>
+      </w:r>
+      <w:r>
+        <w:rPr>
+          <w:sz w:val="28"/>
+          <w:szCs w:val="28"/>
+        </w:rPr>
+        <w:t>Un'istanza della classe viene creata una volta per ogni ambito o sessione</w:t>
+      </w:r>
+    </w:p>
+    <w:p>
+      <w:pPr>
+        <w:rPr>
+          <w:sz w:val="28"/>
+          <w:szCs w:val="28"/>
+        </w:rPr>
+      </w:pPr>
+      <w:r>
+        <w:rPr>
+          <w:b/>
+          <w:bCs/>
+          <w:sz w:val="28"/>
+          <w:szCs w:val="28"/>
+        </w:rPr>
+        <w:t xml:space="preserve">TRANSIENT: </w:t>
+      </w:r>
+      <w:r>
+        <w:rPr>
+          <w:sz w:val="28"/>
+          <w:szCs w:val="28"/>
+        </w:rPr>
+        <w:t>Un'istanza della classe viene creata ogni volta che viene richiesta.</w:t>
+      </w:r>
+    </w:p>
+    <w:p>
+      <w:pPr>
+        <w:rPr>
+          <w:sz w:val="28"/>
+          <w:szCs w:val="28"/>
+        </w:rPr>
+      </w:pPr>
+      <w:r>
+        <w:rPr>
+          <w:b/>
+          <w:bCs/>
+          <w:sz w:val="28"/>
+          <w:szCs w:val="28"/>
+        </w:rPr>
+        <w:t xml:space="preserve">SINGLETON: </w:t>
+      </w:r>
+      <w:r>
+        <w:rPr>
+          <w:sz w:val="28"/>
+          <w:szCs w:val="28"/>
+        </w:rPr>
+        <w:t>Un'istanza della classe viene creata una volta sola e viene riutilizzata per tutte le richieste successive durante il ciclo di vita dell'applicazione.</w:t>
+      </w:r>
+    </w:p>
+    <w:p>
+      <w:pPr>
+        <w:rPr>
+          <w:b/>
+          <w:bCs/>
+          <w:sz w:val="28"/>
+          <w:szCs w:val="28"/>
+        </w:rPr>
+      </w:pPr>
+      <w:r>
+        <w:rPr>
+          <w:b/>
+          <w:bCs/>
+          <w:sz w:val="28"/>
+          <w:szCs w:val="28"/>
+        </w:rPr>
+        <w:t>MVVM</w:t>
+      </w:r>
+    </w:p>
+    <w:p>
+      <w:pPr>
+        <w:rPr>
+          <w:sz w:val="28"/>
+          <w:szCs w:val="28"/>
+        </w:rPr>
+      </w:pPr>
+      <w:proofErr w:type="gramStart"/>
+      <w:r>
+        <w:rPr>
+          <w:sz w:val="28"/>
+          <w:szCs w:val="28"/>
+        </w:rPr>
+        <w:t>E’</w:t>
+      </w:r>
+      <w:proofErr w:type="gramEnd"/>
+      <w:r>
+        <w:rPr>
+          <w:sz w:val="28"/>
+          <w:szCs w:val="28"/>
+        </w:rPr>
+        <w:t xml:space="preserve"> un pattern che separa model, </w:t>
+      </w:r>
+      <w:proofErr w:type="spellStart"/>
+      <w:r>
+        <w:rPr>
+          <w:sz w:val="28"/>
+          <w:szCs w:val="28"/>
+        </w:rPr>
+        <w:t>view</w:t>
+      </w:r>
+      <w:proofErr w:type="spellEnd"/>
+      <w:r>
+        <w:rPr>
+          <w:sz w:val="28"/>
+          <w:szCs w:val="28"/>
+        </w:rPr>
+        <w:t xml:space="preserve"> e </w:t>
+      </w:r>
+      <w:proofErr w:type="spellStart"/>
+      <w:r>
+        <w:rPr>
+          <w:sz w:val="28"/>
+          <w:szCs w:val="28"/>
+        </w:rPr>
+        <w:t>view</w:t>
+      </w:r>
+      <w:proofErr w:type="spellEnd"/>
+      <w:r>
+        <w:rPr>
+          <w:sz w:val="28"/>
+          <w:szCs w:val="28"/>
+        </w:rPr>
+        <w:t xml:space="preserve"> model. Separa la logica di presentazione dalla logica di business e tramite il model-</w:t>
+      </w:r>
+      <w:proofErr w:type="spellStart"/>
+      <w:r>
+        <w:rPr>
+          <w:sz w:val="28"/>
+          <w:szCs w:val="28"/>
+        </w:rPr>
+        <w:t>view</w:t>
+      </w:r>
+      <w:proofErr w:type="spellEnd"/>
+      <w:r>
+        <w:rPr>
+          <w:sz w:val="28"/>
+          <w:szCs w:val="28"/>
+        </w:rPr>
+        <w:t xml:space="preserve"> fa interagire model e </w:t>
+      </w:r>
+      <w:proofErr w:type="spellStart"/>
+      <w:r>
+        <w:rPr>
+          <w:sz w:val="28"/>
+          <w:szCs w:val="28"/>
+        </w:rPr>
+        <w:t>view</w:t>
+      </w:r>
+      <w:proofErr w:type="spellEnd"/>
+      <w:r>
+        <w:rPr>
+          <w:sz w:val="28"/>
+          <w:szCs w:val="28"/>
+        </w:rPr>
+        <w:t>.</w:t>
+      </w:r>
+    </w:p>
+    <w:p>
+      <w:pPr>
+        <w:rPr>
+          <w:sz w:val="28"/>
+          <w:szCs w:val="28"/>
+        </w:rPr>
+      </w:pPr>
+    </w:p>
+    <w:p>
+      <w:pPr>
+        <w:rPr>
+          <w:b/>
+          <w:bCs/>
+          <w:sz w:val="28"/>
+          <w:szCs w:val="28"/>
+        </w:rPr>
+      </w:pPr>
+      <w:r>
+        <w:rPr>
+          <w:b/>
+          <w:bCs/>
+          <w:sz w:val="28"/>
+          <w:szCs w:val="28"/>
+        </w:rPr>
+        <w:t>TWO WAY BINDING [()]</w:t>
+      </w:r>
+    </w:p>
+    <w:p>
+      <w:pPr>
+        <w:rPr>
+          <w:b/>
+          <w:bCs/>
+          <w:sz w:val="28"/>
+          <w:szCs w:val="28"/>
+        </w:rPr>
+      </w:pPr>
+      <w:r>
+        <w:rPr>
+          <w:sz w:val="28"/>
+          <w:szCs w:val="28"/>
+        </w:rPr>
+        <w:t xml:space="preserve">Con il </w:t>
+      </w:r>
+      <w:proofErr w:type="spellStart"/>
+      <w:r>
+        <w:rPr>
+          <w:sz w:val="28"/>
+          <w:szCs w:val="28"/>
+        </w:rPr>
+        <w:t>two</w:t>
+      </w:r>
+      <w:proofErr w:type="spellEnd"/>
+      <w:r>
+        <w:rPr>
+          <w:sz w:val="28"/>
+          <w:szCs w:val="28"/>
+        </w:rPr>
+        <w:t xml:space="preserve"> way </w:t>
+      </w:r>
+      <w:proofErr w:type="spellStart"/>
+      <w:r>
+        <w:rPr>
+          <w:sz w:val="28"/>
+          <w:szCs w:val="28"/>
+        </w:rPr>
+        <w:t>binding</w:t>
+      </w:r>
+      <w:proofErr w:type="spellEnd"/>
+      <w:r>
+        <w:rPr>
+          <w:sz w:val="28"/>
+          <w:szCs w:val="28"/>
+        </w:rPr>
+        <w:t xml:space="preserve"> possiamo sincronizzare automaticamente l’invio dei dati tra la </w:t>
+      </w:r>
+      <w:proofErr w:type="spellStart"/>
+      <w:r>
+        <w:rPr>
+          <w:sz w:val="28"/>
+          <w:szCs w:val="28"/>
+        </w:rPr>
+        <w:t>view</w:t>
+      </w:r>
+      <w:proofErr w:type="spellEnd"/>
+      <w:r>
+        <w:rPr>
+          <w:sz w:val="28"/>
+          <w:szCs w:val="28"/>
+        </w:rPr>
+        <w:t xml:space="preserve"> e il model. Questo significa che quando i dati nella </w:t>
+      </w:r>
+      <w:proofErr w:type="spellStart"/>
+      <w:r>
+        <w:rPr>
+          <w:sz w:val="28"/>
+          <w:szCs w:val="28"/>
+        </w:rPr>
+        <w:t>view</w:t>
+      </w:r>
+      <w:proofErr w:type="spellEnd"/>
+      <w:r>
+        <w:rPr>
+          <w:sz w:val="28"/>
+          <w:szCs w:val="28"/>
+        </w:rPr>
+        <w:t xml:space="preserve"> cambiano in automatico cambiano anche nel model. </w:t>
+      </w:r>
+    </w:p>
+    <w:p>
+      <w:pPr>
+        <w:rPr>
+          <w:b/>
+          <w:bCs/>
+          <w:sz w:val="28"/>
+          <w:szCs w:val="28"/>
+        </w:rPr>
+      </w:pPr>
+    </w:p>
+    <w:p>
+      <w:pPr>
+        <w:rPr>
+          <w:b/>
+          <w:bCs/>
+          <w:sz w:val="28"/>
+          <w:szCs w:val="28"/>
+        </w:rPr>
+      </w:pPr>
+      <w:r>
+        <w:rPr>
+          <w:b/>
+          <w:bCs/>
+          <w:sz w:val="28"/>
+          <w:szCs w:val="28"/>
+        </w:rPr>
+        <w:t>SEVENTH WEEK</w:t>
+      </w:r>
+    </w:p>
+    <w:p>
+      <w:pPr>
+        <w:rPr>
+          <w:b/>
+          <w:bCs/>
+          <w:sz w:val="28"/>
+          <w:szCs w:val="28"/>
+        </w:rPr>
+      </w:pPr>
+      <w:r>
+        <w:rPr>
+          <w:b/>
+          <w:bCs/>
+          <w:sz w:val="28"/>
+          <w:szCs w:val="28"/>
+        </w:rPr>
+        <w:t xml:space="preserve">COOKIE: </w:t>
+      </w:r>
+    </w:p>
+    <w:p>
+      <w:pPr>
+        <w:rPr>
+          <w:sz w:val="28"/>
+          <w:szCs w:val="28"/>
+        </w:rPr>
+      </w:pPr>
+      <w:r>
+        <w:rPr>
+          <w:sz w:val="28"/>
+          <w:szCs w:val="28"/>
+        </w:rPr>
+        <w:t xml:space="preserve">Il cookie è un contenitore contenente una stringa, solitamente al loro interno vengono scritte informazioni sull’utente (tipo la lingua, dark mode </w:t>
+      </w:r>
+      <w:proofErr w:type="spellStart"/>
+      <w:r>
+        <w:rPr>
+          <w:sz w:val="28"/>
+          <w:szCs w:val="28"/>
+        </w:rPr>
+        <w:t>etc</w:t>
+      </w:r>
+      <w:proofErr w:type="spellEnd"/>
+      <w:r>
+        <w:rPr>
+          <w:sz w:val="28"/>
+          <w:szCs w:val="28"/>
+        </w:rPr>
+        <w:t>).</w:t>
+      </w:r>
+    </w:p>
+    <w:p>
+      <w:pPr>
+        <w:rPr>
+          <w:sz w:val="28"/>
+          <w:szCs w:val="28"/>
+        </w:rPr>
+      </w:pPr>
+      <w:r>
+        <w:rPr>
+          <w:sz w:val="28"/>
+          <w:szCs w:val="28"/>
+        </w:rPr>
+        <w:t xml:space="preserve">Il cookie viene generato dal server e viene salvato nel nostro browser. La loro </w:t>
+      </w:r>
+      <w:r>
+        <w:rPr>
+          <w:sz w:val="28"/>
+          <w:szCs w:val="28"/>
+        </w:rPr>
+        <w:t>vulnerabilità è che può essere facilmente rubato o modificato.</w:t>
+      </w:r>
+    </w:p>
+    <w:p>
+      <w:pPr>
+        <w:rPr>
+          <w:b/>
+          <w:bCs/>
+          <w:sz w:val="28"/>
+          <w:szCs w:val="28"/>
+        </w:rPr>
+      </w:pPr>
+      <w:r>
+        <w:rPr>
+          <w:b/>
+          <w:bCs/>
+          <w:sz w:val="28"/>
+          <w:szCs w:val="28"/>
+        </w:rPr>
+        <w:t>SESSIONE:</w:t>
+      </w:r>
+    </w:p>
+    <w:p>
+      <w:pPr>
+        <w:rPr>
+          <w:sz w:val="28"/>
+          <w:szCs w:val="28"/>
+        </w:rPr>
+      </w:pPr>
+      <w:r>
+        <w:rPr>
+          <w:sz w:val="28"/>
+          <w:szCs w:val="28"/>
+        </w:rPr>
+        <w:t xml:space="preserve">La sessione è anch’essa un contenitore dati, generato dal server ma che al contempo crea un cookie lato client con un id che punta esattamente a quella sessione sul server. </w:t>
+      </w:r>
+    </w:p>
+    <w:p>
+      <w:pPr>
+        <w:rPr>
+          <w:sz w:val="28"/>
+          <w:szCs w:val="28"/>
+        </w:rPr>
+      </w:pPr>
+      <w:r>
+        <w:rPr>
+          <w:sz w:val="28"/>
+          <w:szCs w:val="28"/>
+        </w:rPr>
+        <w:t>La vulnerabilità della sessione c’è quando abbiamo più server su cui risiede il nostro sito e quindi la sessione non è condivisibile su più server.</w:t>
+      </w:r>
+    </w:p>
+    <w:p>
+      <w:pPr>
+        <w:rPr>
+          <w:b/>
+          <w:bCs/>
+          <w:sz w:val="28"/>
+          <w:szCs w:val="28"/>
+        </w:rPr>
+      </w:pPr>
+      <w:r>
+        <w:rPr>
+          <w:b/>
+          <w:bCs/>
+          <w:sz w:val="28"/>
+          <w:szCs w:val="28"/>
+        </w:rPr>
+        <w:t>JWT</w:t>
+      </w:r>
+      <w:r>
+        <w:rPr>
+          <w:b/>
+          <w:bCs/>
+          <w:sz w:val="28"/>
+          <w:szCs w:val="28"/>
+        </w:rPr>
+        <w:t xml:space="preserve">: </w:t>
+      </w:r>
+    </w:p>
+    <w:p>
+      <w:pPr>
+        <w:rPr>
+          <w:sz w:val="28"/>
+          <w:szCs w:val="28"/>
+        </w:rPr>
+      </w:pPr>
+      <w:r>
+        <w:rPr>
+          <w:sz w:val="28"/>
+          <w:szCs w:val="28"/>
+        </w:rPr>
+        <w:t>Jason web token, è una chiave che ci viene rilasciata dal server</w:t>
+      </w:r>
+      <w:r>
+        <w:rPr>
+          <w:sz w:val="28"/>
+          <w:szCs w:val="28"/>
+        </w:rPr>
+        <w:t xml:space="preserve"> nella </w:t>
+      </w:r>
+      <w:proofErr w:type="spellStart"/>
+      <w:r>
+        <w:rPr>
+          <w:sz w:val="28"/>
+          <w:szCs w:val="28"/>
+        </w:rPr>
+        <w:t>response</w:t>
+      </w:r>
+      <w:proofErr w:type="spellEnd"/>
+      <w:r>
+        <w:rPr>
+          <w:sz w:val="28"/>
+          <w:szCs w:val="28"/>
+        </w:rPr>
+        <w:t xml:space="preserve"> all’accesso in un sito. Ci servirà per effettuare</w:t>
+      </w:r>
+      <w:r>
+        <w:rPr>
+          <w:sz w:val="28"/>
+          <w:szCs w:val="28"/>
+        </w:rPr>
+        <w:t xml:space="preserve"> ogni successiva</w:t>
+      </w:r>
+      <w:r>
+        <w:rPr>
+          <w:sz w:val="28"/>
+          <w:szCs w:val="28"/>
+        </w:rPr>
+        <w:t xml:space="preserve"> </w:t>
+      </w:r>
+      <w:proofErr w:type="spellStart"/>
+      <w:r>
+        <w:rPr>
+          <w:sz w:val="28"/>
+          <w:szCs w:val="28"/>
+        </w:rPr>
+        <w:t>request</w:t>
+      </w:r>
+      <w:proofErr w:type="spellEnd"/>
+      <w:r>
+        <w:rPr>
+          <w:sz w:val="28"/>
+          <w:szCs w:val="28"/>
+        </w:rPr>
+        <w:t xml:space="preserve"> al server in maniera autorizzata. </w:t>
+      </w:r>
+    </w:p>
+    <w:p>
+      <w:pPr>
+        <w:rPr>
+          <w:sz w:val="28"/>
+          <w:szCs w:val="28"/>
+          <w:u w:val="single"/>
+        </w:rPr>
+      </w:pPr>
+      <w:r>
+        <w:rPr>
+          <w:sz w:val="28"/>
+          <w:szCs w:val="28"/>
+        </w:rPr>
+        <w:t>[</w:t>
+      </w:r>
+      <w:r>
+        <w:rPr>
+          <w:sz w:val="28"/>
+          <w:szCs w:val="28"/>
+        </w:rPr>
+        <w:t>ovvero una </w:t>
+      </w:r>
+      <w:r>
+        <w:rPr>
+          <w:b/>
+          <w:bCs/>
+          <w:sz w:val="28"/>
+          <w:szCs w:val="28"/>
+        </w:rPr>
+        <w:t>stringa molto concisa</w:t>
+      </w:r>
+      <w:r>
+        <w:rPr>
+          <w:sz w:val="28"/>
+          <w:szCs w:val="28"/>
+        </w:rPr>
+        <w:t>, di qualche centinaio di byte, che il server trasmette al client affinché possa provare la sua identità in ogni successiva richiesta HTTP.</w:t>
+      </w:r>
+      <w:r>
+        <w:rPr>
+          <w:sz w:val="28"/>
+          <w:szCs w:val="28"/>
+        </w:rPr>
+        <w:t>]</w:t>
+      </w:r>
+    </w:p>
+    <w:p>
+      <w:pPr>
+        <w:rPr>
+          <w:sz w:val="28"/>
+          <w:szCs w:val="28"/>
+        </w:rPr>
+      </w:pPr>
+      <w:proofErr w:type="gramStart"/>
+      <w:r>
+        <w:rPr>
+          <w:sz w:val="28"/>
+          <w:szCs w:val="28"/>
+        </w:rPr>
+        <w:t>SESSION  IJHACING</w:t>
+      </w:r>
+      <w:proofErr w:type="gramEnd"/>
+    </w:p>
+    <w:p>
+      <w:pPr>
+        <w:rPr>
+          <w:sz w:val="28"/>
+          <w:szCs w:val="28"/>
+        </w:rPr>
+      </w:pPr>
+    </w:p>
+    <w:p>
+      <w:pPr>
+        <w:rPr>
+          <w:sz w:val="28"/>
+          <w:szCs w:val="28"/>
+        </w:rPr>
+      </w:pPr>
     </w:p>
     <w:p>
       <w:pPr>
@@ -6532,7 +8287,6 @@
   <w:style w:type="character" w:default="1" w:styleId="Carpredefinitoparagrafo">
     <w:name w:val="Default Paragraph Font"/>
     <w:uiPriority w:val="1"/>
-    <w:semiHidden/>
     <w:unhideWhenUsed/>
   </w:style>
   <w:style w:type="table" w:default="1" w:styleId="Tabellanormale">

--- a/00 - TEORIA/APPUNTI FINAL.docx
+++ b/00 - TEORIA/APPUNTI FINAL.docx
@@ -6917,81 +6917,562 @@
           <w:sz w:val="28"/>
           <w:szCs w:val="28"/>
         </w:rPr>
+        <w:t xml:space="preserve"> Un'istanza della classe viene creata una volta per ogni ambito o sessione</w:t>
+      </w:r>
+    </w:p>
+    <w:p>
+      <w:pPr>
+        <w:rPr>
+          <w:sz w:val="28"/>
+          <w:szCs w:val="28"/>
+        </w:rPr>
+      </w:pPr>
+      <w:r>
+        <w:rPr>
+          <w:b/>
+          <w:bCs/>
+          <w:sz w:val="28"/>
+          <w:szCs w:val="28"/>
+        </w:rPr>
+        <w:t xml:space="preserve">TRANSIENT: </w:t>
+      </w:r>
+      <w:r>
+        <w:rPr>
+          <w:sz w:val="28"/>
+          <w:szCs w:val="28"/>
+        </w:rPr>
+        <w:t>Un'istanza della classe viene creata ogni volta che viene richiesta.</w:t>
+      </w:r>
+    </w:p>
+    <w:p>
+      <w:pPr>
+        <w:rPr>
+          <w:sz w:val="28"/>
+          <w:szCs w:val="28"/>
+        </w:rPr>
+      </w:pPr>
+      <w:r>
+        <w:rPr>
+          <w:b/>
+          <w:bCs/>
+          <w:sz w:val="28"/>
+          <w:szCs w:val="28"/>
+        </w:rPr>
+        <w:t xml:space="preserve">SINGLETON: </w:t>
+      </w:r>
+      <w:r>
+        <w:rPr>
+          <w:sz w:val="28"/>
+          <w:szCs w:val="28"/>
+        </w:rPr>
+        <w:t>Un'istanza della classe viene creata una volta sola e viene riutilizzata per tutte le richieste successive durante il ciclo di vita dell'applicazione.</w:t>
+      </w:r>
+    </w:p>
+    <w:p>
+      <w:pPr>
+        <w:rPr>
+          <w:b/>
+          <w:bCs/>
+          <w:sz w:val="28"/>
+          <w:szCs w:val="28"/>
+        </w:rPr>
+      </w:pPr>
+      <w:r>
+        <w:rPr>
+          <w:b/>
+          <w:bCs/>
+          <w:sz w:val="28"/>
+          <w:szCs w:val="28"/>
+        </w:rPr>
+        <w:t>MVVM</w:t>
+      </w:r>
+    </w:p>
+    <w:p>
+      <w:pPr>
+        <w:rPr>
+          <w:sz w:val="28"/>
+          <w:szCs w:val="28"/>
+        </w:rPr>
+      </w:pPr>
+      <w:proofErr w:type="gramStart"/>
+      <w:r>
+        <w:rPr>
+          <w:sz w:val="28"/>
+          <w:szCs w:val="28"/>
+        </w:rPr>
+        <w:t>E’</w:t>
+      </w:r>
+      <w:proofErr w:type="gramEnd"/>
+      <w:r>
+        <w:rPr>
+          <w:sz w:val="28"/>
+          <w:szCs w:val="28"/>
+        </w:rPr>
+        <w:t xml:space="preserve"> un pattern che separa model, </w:t>
+      </w:r>
+      <w:proofErr w:type="spellStart"/>
+      <w:r>
+        <w:rPr>
+          <w:sz w:val="28"/>
+          <w:szCs w:val="28"/>
+        </w:rPr>
+        <w:t>view</w:t>
+      </w:r>
+      <w:proofErr w:type="spellEnd"/>
+      <w:r>
+        <w:rPr>
+          <w:sz w:val="28"/>
+          <w:szCs w:val="28"/>
+        </w:rPr>
+        <w:t xml:space="preserve"> e </w:t>
+      </w:r>
+      <w:proofErr w:type="spellStart"/>
+      <w:r>
+        <w:rPr>
+          <w:sz w:val="28"/>
+          <w:szCs w:val="28"/>
+        </w:rPr>
+        <w:t>view</w:t>
+      </w:r>
+      <w:proofErr w:type="spellEnd"/>
+      <w:r>
+        <w:rPr>
+          <w:sz w:val="28"/>
+          <w:szCs w:val="28"/>
+        </w:rPr>
+        <w:t xml:space="preserve"> model. Separa la logica di presentazione dalla logica di business e tramite il model-</w:t>
+      </w:r>
+      <w:proofErr w:type="spellStart"/>
+      <w:r>
+        <w:rPr>
+          <w:sz w:val="28"/>
+          <w:szCs w:val="28"/>
+        </w:rPr>
+        <w:t>view</w:t>
+      </w:r>
+      <w:proofErr w:type="spellEnd"/>
+      <w:r>
+        <w:rPr>
+          <w:sz w:val="28"/>
+          <w:szCs w:val="28"/>
+        </w:rPr>
+        <w:t xml:space="preserve"> fa interagire model e </w:t>
+      </w:r>
+      <w:proofErr w:type="spellStart"/>
+      <w:r>
+        <w:rPr>
+          <w:sz w:val="28"/>
+          <w:szCs w:val="28"/>
+        </w:rPr>
+        <w:t>view</w:t>
+      </w:r>
+      <w:proofErr w:type="spellEnd"/>
+      <w:r>
+        <w:rPr>
+          <w:sz w:val="28"/>
+          <w:szCs w:val="28"/>
+        </w:rPr>
+        <w:t>.</w:t>
+      </w:r>
+    </w:p>
+    <w:p>
+      <w:pPr>
+        <w:rPr>
+          <w:sz w:val="28"/>
+          <w:szCs w:val="28"/>
+        </w:rPr>
+      </w:pPr>
+    </w:p>
+    <w:p>
+      <w:pPr>
+        <w:rPr>
+          <w:b/>
+          <w:bCs/>
+          <w:sz w:val="28"/>
+          <w:szCs w:val="28"/>
+        </w:rPr>
+      </w:pPr>
+      <w:r>
+        <w:rPr>
+          <w:b/>
+          <w:bCs/>
+          <w:sz w:val="28"/>
+          <w:szCs w:val="28"/>
+        </w:rPr>
+        <w:t>TWO WAY BINDING [()]</w:t>
+      </w:r>
+    </w:p>
+    <w:p>
+      <w:pPr>
+        <w:rPr>
+          <w:b/>
+          <w:bCs/>
+          <w:sz w:val="28"/>
+          <w:szCs w:val="28"/>
+        </w:rPr>
+      </w:pPr>
+      <w:r>
+        <w:rPr>
+          <w:sz w:val="28"/>
+          <w:szCs w:val="28"/>
+        </w:rPr>
+        <w:t xml:space="preserve">Con il </w:t>
+      </w:r>
+      <w:proofErr w:type="spellStart"/>
+      <w:r>
+        <w:rPr>
+          <w:sz w:val="28"/>
+          <w:szCs w:val="28"/>
+        </w:rPr>
+        <w:t>two</w:t>
+      </w:r>
+      <w:proofErr w:type="spellEnd"/>
+      <w:r>
+        <w:rPr>
+          <w:sz w:val="28"/>
+          <w:szCs w:val="28"/>
+        </w:rPr>
+        <w:t xml:space="preserve"> way </w:t>
+      </w:r>
+      <w:proofErr w:type="spellStart"/>
+      <w:r>
+        <w:rPr>
+          <w:sz w:val="28"/>
+          <w:szCs w:val="28"/>
+        </w:rPr>
+        <w:t>binding</w:t>
+      </w:r>
+      <w:proofErr w:type="spellEnd"/>
+      <w:r>
+        <w:rPr>
+          <w:sz w:val="28"/>
+          <w:szCs w:val="28"/>
+        </w:rPr>
+        <w:t xml:space="preserve"> possiamo sincronizzare automaticamente l’invio dei dati tra la </w:t>
+      </w:r>
+      <w:proofErr w:type="spellStart"/>
+      <w:r>
+        <w:rPr>
+          <w:sz w:val="28"/>
+          <w:szCs w:val="28"/>
+        </w:rPr>
+        <w:t>view</w:t>
+      </w:r>
+      <w:proofErr w:type="spellEnd"/>
+      <w:r>
+        <w:rPr>
+          <w:sz w:val="28"/>
+          <w:szCs w:val="28"/>
+        </w:rPr>
+        <w:t xml:space="preserve"> e il model. Questo significa che quando i dati nella </w:t>
+      </w:r>
+      <w:proofErr w:type="spellStart"/>
+      <w:r>
+        <w:rPr>
+          <w:sz w:val="28"/>
+          <w:szCs w:val="28"/>
+        </w:rPr>
+        <w:t>view</w:t>
+      </w:r>
+      <w:proofErr w:type="spellEnd"/>
+      <w:r>
+        <w:rPr>
+          <w:sz w:val="28"/>
+          <w:szCs w:val="28"/>
+        </w:rPr>
+        <w:t xml:space="preserve"> cambiano in automatico cambiano anche nel model. </w:t>
+      </w:r>
+    </w:p>
+    <w:p>
+      <w:pPr>
+        <w:rPr>
+          <w:b/>
+          <w:bCs/>
+          <w:sz w:val="28"/>
+          <w:szCs w:val="28"/>
+        </w:rPr>
+      </w:pPr>
+    </w:p>
+    <w:p>
+      <w:pPr>
+        <w:rPr>
+          <w:b/>
+          <w:bCs/>
+          <w:sz w:val="28"/>
+          <w:szCs w:val="28"/>
+        </w:rPr>
+      </w:pPr>
+      <w:r>
+        <w:rPr>
+          <w:b/>
+          <w:bCs/>
+          <w:sz w:val="28"/>
+          <w:szCs w:val="28"/>
+        </w:rPr>
+        <w:t>SEVENTH WEEK</w:t>
+      </w:r>
+    </w:p>
+    <w:p>
+      <w:pPr>
+        <w:rPr>
+          <w:b/>
+          <w:bCs/>
+          <w:sz w:val="28"/>
+          <w:szCs w:val="28"/>
+        </w:rPr>
+      </w:pPr>
+      <w:r>
+        <w:rPr>
+          <w:b/>
+          <w:bCs/>
+          <w:sz w:val="28"/>
+          <w:szCs w:val="28"/>
+        </w:rPr>
+        <w:t xml:space="preserve">COOKIE: </w:t>
+      </w:r>
+    </w:p>
+    <w:p>
+      <w:pPr>
+        <w:rPr>
+          <w:sz w:val="28"/>
+          <w:szCs w:val="28"/>
+        </w:rPr>
+      </w:pPr>
+      <w:r>
+        <w:rPr>
+          <w:sz w:val="28"/>
+          <w:szCs w:val="28"/>
+        </w:rPr>
+        <w:t xml:space="preserve">Il cookie è un contenitore contenente una stringa, solitamente al loro interno vengono scritte informazioni sull’utente (tipo la lingua, dark mode </w:t>
+      </w:r>
+      <w:proofErr w:type="spellStart"/>
+      <w:r>
+        <w:rPr>
+          <w:sz w:val="28"/>
+          <w:szCs w:val="28"/>
+        </w:rPr>
+        <w:t>etc</w:t>
+      </w:r>
+      <w:proofErr w:type="spellEnd"/>
+      <w:r>
+        <w:rPr>
+          <w:sz w:val="28"/>
+          <w:szCs w:val="28"/>
+        </w:rPr>
+        <w:t>).</w:t>
+      </w:r>
+    </w:p>
+    <w:p>
+      <w:pPr>
+        <w:rPr>
+          <w:sz w:val="28"/>
+          <w:szCs w:val="28"/>
+        </w:rPr>
+      </w:pPr>
+      <w:r>
+        <w:rPr>
+          <w:sz w:val="28"/>
+          <w:szCs w:val="28"/>
+        </w:rPr>
+        <w:t xml:space="preserve">Il cookie viene generato dal server e viene salvato nel nostro browser. La loro </w:t>
+      </w:r>
+      <w:r>
+        <w:rPr>
+          <w:sz w:val="28"/>
+          <w:szCs w:val="28"/>
+        </w:rPr>
+        <w:t>vulnerabilità è che può essere facilmente rubato o modificato.</w:t>
+      </w:r>
+    </w:p>
+    <w:p>
+      <w:pPr>
+        <w:rPr>
+          <w:b/>
+          <w:bCs/>
+          <w:sz w:val="28"/>
+          <w:szCs w:val="28"/>
+        </w:rPr>
+      </w:pPr>
+      <w:r>
+        <w:rPr>
+          <w:b/>
+          <w:bCs/>
+          <w:sz w:val="28"/>
+          <w:szCs w:val="28"/>
+        </w:rPr>
+        <w:t>SESSIONE:</w:t>
+      </w:r>
+    </w:p>
+    <w:p>
+      <w:pPr>
+        <w:rPr>
+          <w:sz w:val="28"/>
+          <w:szCs w:val="28"/>
+        </w:rPr>
+      </w:pPr>
+      <w:r>
+        <w:rPr>
+          <w:sz w:val="28"/>
+          <w:szCs w:val="28"/>
+        </w:rPr>
+        <w:t xml:space="preserve">La sessione è anch’essa un contenitore dati, generato dal server ma che al contempo crea un cookie lato client con un id che punta esattamente a quella sessione sul server. </w:t>
+      </w:r>
+    </w:p>
+    <w:p>
+      <w:pPr>
+        <w:rPr>
+          <w:sz w:val="28"/>
+          <w:szCs w:val="28"/>
+        </w:rPr>
+      </w:pPr>
+      <w:r>
+        <w:rPr>
+          <w:sz w:val="28"/>
+          <w:szCs w:val="28"/>
+        </w:rPr>
+        <w:t>La vulnerabilità della sessione c’è quando abbiamo più server su cui risiede il nostro sito e quindi la sessione non è condivisibile su più server.</w:t>
+      </w:r>
+    </w:p>
+    <w:p>
+      <w:pPr>
+        <w:rPr>
+          <w:b/>
+          <w:bCs/>
+          <w:sz w:val="28"/>
+          <w:szCs w:val="28"/>
+        </w:rPr>
+      </w:pPr>
+      <w:r>
+        <w:rPr>
+          <w:b/>
+          <w:bCs/>
+          <w:sz w:val="28"/>
+          <w:szCs w:val="28"/>
+        </w:rPr>
+        <w:t>JWT</w:t>
+      </w:r>
+      <w:r>
+        <w:rPr>
+          <w:b/>
+          <w:bCs/>
+          <w:sz w:val="28"/>
+          <w:szCs w:val="28"/>
+        </w:rPr>
+        <w:t xml:space="preserve">: </w:t>
+      </w:r>
+    </w:p>
+    <w:p>
+      <w:pPr>
+        <w:rPr>
+          <w:sz w:val="28"/>
+          <w:szCs w:val="28"/>
+        </w:rPr>
+      </w:pPr>
+      <w:r>
+        <w:rPr>
+          <w:sz w:val="28"/>
+          <w:szCs w:val="28"/>
+        </w:rPr>
+        <w:t>Jason web token, è una chiave che ci viene rilasciata dal server</w:t>
+      </w:r>
+      <w:r>
+        <w:rPr>
+          <w:sz w:val="28"/>
+          <w:szCs w:val="28"/>
+        </w:rPr>
+        <w:t xml:space="preserve"> nella </w:t>
+      </w:r>
+      <w:proofErr w:type="spellStart"/>
+      <w:r>
+        <w:rPr>
+          <w:sz w:val="28"/>
+          <w:szCs w:val="28"/>
+        </w:rPr>
+        <w:t>response</w:t>
+      </w:r>
+      <w:proofErr w:type="spellEnd"/>
+      <w:r>
+        <w:rPr>
+          <w:sz w:val="28"/>
+          <w:szCs w:val="28"/>
+        </w:rPr>
+        <w:t xml:space="preserve"> all’accesso in un sito. Ci servirà per effettuare</w:t>
+      </w:r>
+      <w:r>
+        <w:rPr>
+          <w:sz w:val="28"/>
+          <w:szCs w:val="28"/>
+        </w:rPr>
+        <w:t xml:space="preserve"> ogni successiva</w:t>
+      </w:r>
+      <w:r>
+        <w:rPr>
+          <w:sz w:val="28"/>
+          <w:szCs w:val="28"/>
+        </w:rPr>
         <w:t xml:space="preserve"> </w:t>
       </w:r>
-      <w:r>
-        <w:rPr>
-          <w:sz w:val="28"/>
-          <w:szCs w:val="28"/>
-        </w:rPr>
-        <w:t>Un'istanza della classe viene creata una volta per ogni ambito o sessione</w:t>
-      </w:r>
-    </w:p>
-    <w:p>
-      <w:pPr>
-        <w:rPr>
-          <w:sz w:val="28"/>
-          <w:szCs w:val="28"/>
-        </w:rPr>
-      </w:pPr>
-      <w:r>
-        <w:rPr>
-          <w:b/>
-          <w:bCs/>
-          <w:sz w:val="28"/>
-          <w:szCs w:val="28"/>
-        </w:rPr>
-        <w:t xml:space="preserve">TRANSIENT: </w:t>
-      </w:r>
-      <w:r>
-        <w:rPr>
-          <w:sz w:val="28"/>
-          <w:szCs w:val="28"/>
-        </w:rPr>
-        <w:t>Un'istanza della classe viene creata ogni volta che viene richiesta.</w:t>
-      </w:r>
-    </w:p>
-    <w:p>
-      <w:pPr>
-        <w:rPr>
-          <w:sz w:val="28"/>
-          <w:szCs w:val="28"/>
-        </w:rPr>
-      </w:pPr>
-      <w:r>
-        <w:rPr>
-          <w:b/>
-          <w:bCs/>
-          <w:sz w:val="28"/>
-          <w:szCs w:val="28"/>
-        </w:rPr>
-        <w:t xml:space="preserve">SINGLETON: </w:t>
-      </w:r>
-      <w:r>
-        <w:rPr>
-          <w:sz w:val="28"/>
-          <w:szCs w:val="28"/>
-        </w:rPr>
-        <w:t>Un'istanza della classe viene creata una volta sola e viene riutilizzata per tutte le richieste successive durante il ciclo di vita dell'applicazione.</w:t>
-      </w:r>
-    </w:p>
-    <w:p>
-      <w:pPr>
-        <w:rPr>
-          <w:b/>
-          <w:bCs/>
-          <w:sz w:val="28"/>
-          <w:szCs w:val="28"/>
-        </w:rPr>
-      </w:pPr>
-      <w:r>
-        <w:rPr>
-          <w:b/>
-          <w:bCs/>
-          <w:sz w:val="28"/>
-          <w:szCs w:val="28"/>
-        </w:rPr>
-        <w:t>MVVM</w:t>
+      <w:proofErr w:type="spellStart"/>
+      <w:r>
+        <w:rPr>
+          <w:sz w:val="28"/>
+          <w:szCs w:val="28"/>
+        </w:rPr>
+        <w:t>request</w:t>
+      </w:r>
+      <w:proofErr w:type="spellEnd"/>
+      <w:r>
+        <w:rPr>
+          <w:sz w:val="28"/>
+          <w:szCs w:val="28"/>
+        </w:rPr>
+        <w:t xml:space="preserve"> al server in maniera autorizzata. </w:t>
+      </w:r>
+    </w:p>
+    <w:p>
+      <w:pPr>
+        <w:rPr>
+          <w:sz w:val="28"/>
+          <w:szCs w:val="28"/>
+          <w:u w:val="single"/>
+        </w:rPr>
+      </w:pPr>
+      <w:r>
+        <w:rPr>
+          <w:sz w:val="28"/>
+          <w:szCs w:val="28"/>
+        </w:rPr>
+        <w:t>[</w:t>
+      </w:r>
+      <w:r>
+        <w:rPr>
+          <w:sz w:val="28"/>
+          <w:szCs w:val="28"/>
+        </w:rPr>
+        <w:t>ovvero una </w:t>
+      </w:r>
+      <w:r>
+        <w:rPr>
+          <w:b/>
+          <w:bCs/>
+          <w:sz w:val="28"/>
+          <w:szCs w:val="28"/>
+        </w:rPr>
+        <w:t>stringa molto concisa</w:t>
+      </w:r>
+      <w:r>
+        <w:rPr>
+          <w:sz w:val="28"/>
+          <w:szCs w:val="28"/>
+        </w:rPr>
+        <w:t>, di qualche centinaio di byte, che il server trasmette al client affinché possa provare la sua identità in ogni successiva richiesta HTTP.</w:t>
+      </w:r>
+      <w:r>
+        <w:rPr>
+          <w:sz w:val="28"/>
+          <w:szCs w:val="28"/>
+        </w:rPr>
+        <w:t>]</w:t>
       </w:r>
     </w:p>
     <w:p>
@@ -7007,7 +7488,7 @@
           <w:sz w:val="28"/>
           <w:szCs w:val="28"/>
         </w:rPr>
-        <w:t>E’</w:t>
+        <w:t>SESSION  IJHACING</w:t>
       </w:r>
       <w:proofErr w:type="gramEnd"/>
       <w:r>
@@ -7015,105 +7496,593 @@
           <w:sz w:val="28"/>
           <w:szCs w:val="28"/>
         </w:rPr>
-        <w:t xml:space="preserve"> un pattern che separa model, </w:t>
-      </w:r>
-      <w:proofErr w:type="spellStart"/>
-      <w:r>
-        <w:rPr>
-          <w:sz w:val="28"/>
-          <w:szCs w:val="28"/>
-        </w:rPr>
-        <w:t>view</w:t>
-      </w:r>
-      <w:proofErr w:type="spellEnd"/>
-      <w:r>
-        <w:rPr>
-          <w:sz w:val="28"/>
-          <w:szCs w:val="28"/>
-        </w:rPr>
-        <w:t xml:space="preserve"> e </w:t>
-      </w:r>
-      <w:proofErr w:type="spellStart"/>
-      <w:r>
-        <w:rPr>
-          <w:sz w:val="28"/>
-          <w:szCs w:val="28"/>
-        </w:rPr>
-        <w:t>view</w:t>
-      </w:r>
-      <w:proofErr w:type="spellEnd"/>
-      <w:r>
-        <w:rPr>
-          <w:sz w:val="28"/>
-          <w:szCs w:val="28"/>
-        </w:rPr>
-        <w:t xml:space="preserve"> model. Separa la logica di presentazione dalla logica di business e tramite il model-</w:t>
-      </w:r>
-      <w:proofErr w:type="spellStart"/>
-      <w:r>
-        <w:rPr>
-          <w:sz w:val="28"/>
-          <w:szCs w:val="28"/>
-        </w:rPr>
-        <w:t>view</w:t>
-      </w:r>
-      <w:proofErr w:type="spellEnd"/>
-      <w:r>
-        <w:rPr>
-          <w:sz w:val="28"/>
-          <w:szCs w:val="28"/>
-        </w:rPr>
-        <w:t xml:space="preserve"> fa interagire model e </w:t>
-      </w:r>
-      <w:proofErr w:type="spellStart"/>
-      <w:r>
-        <w:rPr>
-          <w:sz w:val="28"/>
-          <w:szCs w:val="28"/>
-        </w:rPr>
-        <w:t>view</w:t>
-      </w:r>
-      <w:proofErr w:type="spellEnd"/>
-      <w:r>
-        <w:rPr>
-          <w:sz w:val="28"/>
-          <w:szCs w:val="28"/>
-        </w:rPr>
-        <w:t>.</w:t>
-      </w:r>
-    </w:p>
-    <w:p>
-      <w:pPr>
-        <w:rPr>
-          <w:sz w:val="28"/>
-          <w:szCs w:val="28"/>
-        </w:rPr>
-      </w:pPr>
-    </w:p>
-    <w:p>
-      <w:pPr>
-        <w:rPr>
-          <w:b/>
-          <w:bCs/>
-          <w:sz w:val="28"/>
-          <w:szCs w:val="28"/>
-        </w:rPr>
-      </w:pPr>
-      <w:r>
-        <w:rPr>
-          <w:b/>
-          <w:bCs/>
-          <w:sz w:val="28"/>
-          <w:szCs w:val="28"/>
-        </w:rPr>
-        <w:t>TWO WAY BINDING [()]</w:t>
-      </w:r>
-    </w:p>
-    <w:p>
-      <w:pPr>
-        <w:rPr>
-          <w:b/>
-          <w:bCs/>
+        <w:t xml:space="preserve">: </w:t>
+      </w:r>
+    </w:p>
+    <w:p>
+      <w:pPr>
+        <w:rPr>
+          <w:sz w:val="28"/>
+          <w:szCs w:val="28"/>
+        </w:rPr>
+      </w:pPr>
+      <w:r>
+        <w:rPr>
+          <w:sz w:val="28"/>
+          <w:szCs w:val="28"/>
+        </w:rPr>
+        <w:t xml:space="preserve">furto del cookie </w:t>
+      </w:r>
+    </w:p>
+    <w:p>
+      <w:pPr>
+        <w:rPr>
+          <w:sz w:val="28"/>
+          <w:szCs w:val="28"/>
+        </w:rPr>
+      </w:pPr>
+    </w:p>
+    <w:p>
+      <w:pPr>
+        <w:rPr>
+          <w:sz w:val="28"/>
+          <w:szCs w:val="28"/>
+        </w:rPr>
+      </w:pPr>
+    </w:p>
+    <w:p>
+      <w:pPr>
+        <w:rPr>
+          <w:sz w:val="28"/>
+          <w:szCs w:val="28"/>
+        </w:rPr>
+      </w:pPr>
+    </w:p>
+    <w:p>
+      <w:pPr>
+        <w:rPr>
+          <w:sz w:val="28"/>
+          <w:szCs w:val="28"/>
+        </w:rPr>
+      </w:pPr>
+    </w:p>
+    <w:p>
+      <w:pPr>
+        <w:rPr>
+          <w:sz w:val="28"/>
+          <w:szCs w:val="28"/>
+        </w:rPr>
+      </w:pPr>
+    </w:p>
+    <w:p>
+      <w:pPr>
+        <w:rPr>
+          <w:sz w:val="28"/>
+          <w:szCs w:val="28"/>
+        </w:rPr>
+      </w:pPr>
+    </w:p>
+    <w:p>
+      <w:pPr>
+        <w:rPr>
+          <w:sz w:val="28"/>
+          <w:szCs w:val="28"/>
+        </w:rPr>
+      </w:pPr>
+    </w:p>
+    <w:p>
+      <w:pPr>
+        <w:rPr>
+          <w:sz w:val="28"/>
+          <w:szCs w:val="28"/>
+        </w:rPr>
+      </w:pPr>
+    </w:p>
+    <w:p>
+      <w:pPr>
+        <w:rPr>
+          <w:sz w:val="28"/>
+          <w:szCs w:val="28"/>
+        </w:rPr>
+      </w:pPr>
+    </w:p>
+    <w:p>
+      <w:pPr>
+        <w:rPr>
+          <w:sz w:val="28"/>
+          <w:szCs w:val="28"/>
+        </w:rPr>
+      </w:pPr>
+    </w:p>
+    <w:p>
+      <w:pPr>
+        <w:rPr>
+          <w:sz w:val="28"/>
+          <w:szCs w:val="28"/>
+        </w:rPr>
+      </w:pPr>
+    </w:p>
+    <w:p>
+      <w:pPr>
+        <w:rPr>
+          <w:sz w:val="28"/>
+          <w:szCs w:val="28"/>
+        </w:rPr>
+      </w:pPr>
+    </w:p>
+    <w:p>
+      <w:pPr>
+        <w:rPr>
+          <w:b/>
+          <w:bCs/>
+          <w:sz w:val="28"/>
+          <w:szCs w:val="28"/>
+        </w:rPr>
+      </w:pPr>
+      <w:r>
+        <w:rPr>
+          <w:b/>
+          <w:bCs/>
+          <w:sz w:val="28"/>
+          <w:szCs w:val="28"/>
+        </w:rPr>
+        <w:lastRenderedPageBreak/>
+        <w:t>MONGODB</w:t>
+      </w:r>
+    </w:p>
+    <w:p>
+      <w:pPr>
+        <w:rPr>
+          <w:sz w:val="28"/>
+          <w:szCs w:val="28"/>
+        </w:rPr>
+      </w:pPr>
+      <w:proofErr w:type="spellStart"/>
+      <w:r>
+        <w:rPr>
+          <w:sz w:val="28"/>
+          <w:szCs w:val="28"/>
+        </w:rPr>
+        <w:t>MongoDB</w:t>
+      </w:r>
+      <w:proofErr w:type="spellEnd"/>
+      <w:r>
+        <w:rPr>
+          <w:sz w:val="28"/>
+          <w:szCs w:val="28"/>
+        </w:rPr>
+        <w:t xml:space="preserve"> è un database NOSQL, ovvero non si basa su tabelle e relazioni come nei tradizionali </w:t>
+      </w:r>
+      <w:proofErr w:type="spellStart"/>
+      <w:r>
+        <w:rPr>
+          <w:sz w:val="28"/>
+          <w:szCs w:val="28"/>
+        </w:rPr>
+        <w:t>db</w:t>
+      </w:r>
+      <w:proofErr w:type="spellEnd"/>
+      <w:r>
+        <w:rPr>
+          <w:sz w:val="28"/>
+          <w:szCs w:val="28"/>
+        </w:rPr>
+        <w:t xml:space="preserve">. </w:t>
+      </w:r>
+    </w:p>
+    <w:p>
+      <w:pPr>
+        <w:rPr>
+          <w:sz w:val="28"/>
+          <w:szCs w:val="28"/>
+        </w:rPr>
+      </w:pPr>
+      <w:r>
+        <w:rPr>
+          <w:sz w:val="28"/>
+          <w:szCs w:val="28"/>
+        </w:rPr>
+        <w:t>Il database è organizzato in documenti (</w:t>
+      </w:r>
+      <w:r>
+        <w:rPr>
+          <w:i/>
+          <w:iCs/>
+          <w:sz w:val="28"/>
+          <w:szCs w:val="28"/>
+        </w:rPr>
+        <w:t>record</w:t>
+      </w:r>
+      <w:r>
+        <w:rPr>
+          <w:sz w:val="28"/>
+          <w:szCs w:val="28"/>
+        </w:rPr>
+        <w:t xml:space="preserve">) inseriti all’interno di </w:t>
+      </w:r>
+      <w:proofErr w:type="spellStart"/>
+      <w:r>
+        <w:rPr>
+          <w:sz w:val="28"/>
+          <w:szCs w:val="28"/>
+        </w:rPr>
+        <w:t>collection</w:t>
+      </w:r>
+      <w:proofErr w:type="spellEnd"/>
+      <w:r>
+        <w:rPr>
+          <w:sz w:val="28"/>
+          <w:szCs w:val="28"/>
+        </w:rPr>
+        <w:t xml:space="preserve"> (</w:t>
+      </w:r>
+      <w:r>
+        <w:rPr>
+          <w:i/>
+          <w:iCs/>
+          <w:sz w:val="28"/>
+          <w:szCs w:val="28"/>
+        </w:rPr>
+        <w:t>tabelle</w:t>
+      </w:r>
+      <w:r>
+        <w:rPr>
+          <w:sz w:val="28"/>
+          <w:szCs w:val="28"/>
+        </w:rPr>
+        <w:t>).</w:t>
+      </w:r>
+    </w:p>
+    <w:p>
+      <w:pPr>
+        <w:rPr>
+          <w:sz w:val="28"/>
+          <w:szCs w:val="28"/>
+        </w:rPr>
+      </w:pPr>
+      <w:r>
+        <w:rPr>
+          <w:sz w:val="28"/>
+          <w:szCs w:val="28"/>
+        </w:rPr>
+        <w:t>Questi documenti sono in formato BSON [</w:t>
+      </w:r>
+      <w:proofErr w:type="spellStart"/>
+      <w:r>
+        <w:rPr>
+          <w:sz w:val="28"/>
+          <w:szCs w:val="28"/>
+        </w:rPr>
+        <w:t>Binary</w:t>
+      </w:r>
+      <w:proofErr w:type="spellEnd"/>
+      <w:r>
+        <w:rPr>
+          <w:sz w:val="28"/>
+          <w:szCs w:val="28"/>
+        </w:rPr>
+        <w:t xml:space="preserve"> JSON], un formato molto simile al </w:t>
+      </w:r>
+      <w:proofErr w:type="spellStart"/>
+      <w:r>
+        <w:rPr>
+          <w:sz w:val="28"/>
+          <w:szCs w:val="28"/>
+        </w:rPr>
+        <w:t>json</w:t>
+      </w:r>
+      <w:proofErr w:type="spellEnd"/>
+      <w:r>
+        <w:rPr>
+          <w:sz w:val="28"/>
+          <w:szCs w:val="28"/>
+        </w:rPr>
+        <w:t xml:space="preserve"> ma più veloce e compatto.</w:t>
+      </w:r>
+    </w:p>
+    <w:p>
+      <w:pPr>
+        <w:rPr>
+          <w:sz w:val="28"/>
+          <w:szCs w:val="28"/>
+        </w:rPr>
+      </w:pPr>
+      <w:r>
+        <w:rPr>
+          <w:sz w:val="28"/>
+          <w:szCs w:val="28"/>
+        </w:rPr>
+        <w:t>BSON:</w:t>
+      </w:r>
+    </w:p>
+    <w:p>
+      <w:pPr>
+        <w:rPr>
+          <w:sz w:val="28"/>
+          <w:szCs w:val="28"/>
+        </w:rPr>
+      </w:pPr>
+      <w:proofErr w:type="spellStart"/>
+      <w:r>
+        <w:rPr>
+          <w:sz w:val="28"/>
+          <w:szCs w:val="28"/>
+        </w:rPr>
+        <w:t>MongoDB</w:t>
+      </w:r>
+      <w:proofErr w:type="spellEnd"/>
+      <w:r>
+        <w:rPr>
+          <w:sz w:val="28"/>
+          <w:szCs w:val="28"/>
+        </w:rPr>
+        <w:t xml:space="preserve"> non ha una struttura fissa, ovvero non ha uno SCHEMA.</w:t>
+      </w:r>
+    </w:p>
+    <w:p>
+      <w:pPr>
+        <w:rPr>
+          <w:sz w:val="28"/>
+          <w:szCs w:val="28"/>
+        </w:rPr>
+      </w:pPr>
+      <w:r>
+        <w:rPr>
+          <w:sz w:val="28"/>
+          <w:szCs w:val="28"/>
+        </w:rPr>
+        <w:t>Dato che non esistono relazioni tra documenti abbiamo solo due modi per creare una relazione tra un documento e un altro:</w:t>
+      </w:r>
+    </w:p>
+    <w:p>
+      <w:pPr>
+        <w:pStyle w:val="Paragrafoelenco"/>
+        <w:numPr>
+          <w:ilvl w:val="0"/>
+          <w:numId w:val="2"/>
+        </w:numPr>
+        <w:rPr>
+          <w:sz w:val="28"/>
+          <w:szCs w:val="28"/>
+        </w:rPr>
+      </w:pPr>
+      <w:r>
+        <w:rPr>
+          <w:sz w:val="28"/>
+          <w:szCs w:val="28"/>
+        </w:rPr>
+        <w:t>RELAZIONE CON RIFERIMENTO: utilizzo l’</w:t>
+      </w:r>
+      <w:proofErr w:type="spellStart"/>
+      <w:r>
+        <w:rPr>
+          <w:sz w:val="28"/>
+          <w:szCs w:val="28"/>
+        </w:rPr>
+        <w:t>ObjectId</w:t>
+      </w:r>
+      <w:proofErr w:type="spellEnd"/>
+      <w:r>
+        <w:rPr>
+          <w:sz w:val="28"/>
+          <w:szCs w:val="28"/>
+        </w:rPr>
+        <w:t xml:space="preserve"> di un documento all’interno di un altro documento, creando un legame simile ad una relazione.</w:t>
+      </w:r>
+    </w:p>
+    <w:p>
+      <w:pPr>
+        <w:ind w:left="708"/>
+        <w:rPr>
+          <w:b/>
+          <w:bCs/>
+          <w:sz w:val="20"/>
+          <w:szCs w:val="20"/>
+        </w:rPr>
+      </w:pPr>
+      <w:r>
+        <w:rPr>
+          <w:b/>
+          <w:bCs/>
+          <w:sz w:val="20"/>
+          <w:szCs w:val="20"/>
+        </w:rPr>
+        <w:t>{</w:t>
+      </w:r>
+    </w:p>
+    <w:p>
+      <w:pPr>
+        <w:ind w:left="708"/>
+        <w:rPr>
+          <w:b/>
+          <w:bCs/>
+          <w:sz w:val="20"/>
+          <w:szCs w:val="20"/>
+        </w:rPr>
+      </w:pPr>
+      <w:r>
+        <w:rPr>
+          <w:b/>
+          <w:bCs/>
+          <w:sz w:val="20"/>
+          <w:szCs w:val="20"/>
+        </w:rPr>
+        <w:t xml:space="preserve">  "_id": </w:t>
+      </w:r>
+      <w:proofErr w:type="spellStart"/>
+      <w:r>
+        <w:rPr>
+          <w:b/>
+          <w:bCs/>
+          <w:sz w:val="20"/>
+          <w:szCs w:val="20"/>
+        </w:rPr>
+        <w:t>ObjectId</w:t>
+      </w:r>
+      <w:proofErr w:type="spellEnd"/>
+      <w:r>
+        <w:rPr>
+          <w:b/>
+          <w:bCs/>
+          <w:sz w:val="20"/>
+          <w:szCs w:val="20"/>
+        </w:rPr>
+        <w:t>("64a8cafe12b3da5d834e74e3"),</w:t>
+      </w:r>
+    </w:p>
+    <w:p>
+      <w:pPr>
+        <w:ind w:left="708"/>
+        <w:rPr>
+          <w:b/>
+          <w:bCs/>
+          <w:sz w:val="20"/>
+          <w:szCs w:val="20"/>
+        </w:rPr>
+      </w:pPr>
+      <w:r>
+        <w:rPr>
+          <w:b/>
+          <w:bCs/>
+          <w:sz w:val="20"/>
+          <w:szCs w:val="20"/>
+        </w:rPr>
+        <w:t xml:space="preserve">  "product": "Laptop",</w:t>
+      </w:r>
+    </w:p>
+    <w:p>
+      <w:pPr>
+        <w:ind w:left="708"/>
+        <w:rPr>
+          <w:b/>
+          <w:bCs/>
+          <w:sz w:val="20"/>
+          <w:szCs w:val="20"/>
+        </w:rPr>
+      </w:pPr>
+      <w:r>
+        <w:rPr>
+          <w:b/>
+          <w:bCs/>
+          <w:sz w:val="20"/>
+          <w:szCs w:val="20"/>
+        </w:rPr>
+        <w:t xml:space="preserve">  "</w:t>
+      </w:r>
+      <w:proofErr w:type="spellStart"/>
+      <w:r>
+        <w:rPr>
+          <w:b/>
+          <w:bCs/>
+          <w:sz w:val="20"/>
+          <w:szCs w:val="20"/>
+        </w:rPr>
+        <w:t>quantity</w:t>
+      </w:r>
+      <w:proofErr w:type="spellEnd"/>
+      <w:r>
+        <w:rPr>
+          <w:b/>
+          <w:bCs/>
+          <w:sz w:val="20"/>
+          <w:szCs w:val="20"/>
+        </w:rPr>
+        <w:t>": 1,</w:t>
+      </w:r>
+    </w:p>
+    <w:p>
+      <w:pPr>
+        <w:ind w:left="708"/>
+        <w:rPr>
+          <w:b/>
+          <w:bCs/>
+          <w:sz w:val="20"/>
+          <w:szCs w:val="20"/>
+        </w:rPr>
+      </w:pPr>
+      <w:r>
+        <w:rPr>
+          <w:b/>
+          <w:bCs/>
+          <w:sz w:val="20"/>
+          <w:szCs w:val="20"/>
+        </w:rPr>
+        <w:t xml:space="preserve">  "</w:t>
+      </w:r>
+      <w:proofErr w:type="spellStart"/>
+      <w:r>
+        <w:rPr>
+          <w:b/>
+          <w:bCs/>
+          <w:sz w:val="20"/>
+          <w:szCs w:val="20"/>
+        </w:rPr>
+        <w:t>userId</w:t>
+      </w:r>
+      <w:proofErr w:type="spellEnd"/>
+      <w:r>
+        <w:rPr>
+          <w:b/>
+          <w:bCs/>
+          <w:sz w:val="20"/>
+          <w:szCs w:val="20"/>
+        </w:rPr>
+        <w:t xml:space="preserve">": </w:t>
+      </w:r>
+      <w:proofErr w:type="spellStart"/>
+      <w:r>
+        <w:rPr>
+          <w:b/>
+          <w:bCs/>
+          <w:sz w:val="20"/>
+          <w:szCs w:val="20"/>
+        </w:rPr>
+        <w:t>ObjectId</w:t>
+      </w:r>
+      <w:proofErr w:type="spellEnd"/>
+      <w:r>
+        <w:rPr>
+          <w:b/>
+          <w:bCs/>
+          <w:sz w:val="20"/>
+          <w:szCs w:val="20"/>
+        </w:rPr>
+        <w:t>("648d4b23a8f6fc4b0a4c2131") // Riferimento all'ID dell'utente</w:t>
+      </w:r>
+    </w:p>
+    <w:p>
+      <w:pPr>
+        <w:ind w:left="708"/>
+        <w:rPr>
+          <w:b/>
+          <w:bCs/>
+          <w:sz w:val="20"/>
+          <w:szCs w:val="20"/>
+        </w:rPr>
+      </w:pPr>
+      <w:r>
+        <w:rPr>
+          <w:b/>
+          <w:bCs/>
+          <w:sz w:val="20"/>
+          <w:szCs w:val="20"/>
+        </w:rPr>
+        <w:t>}</w:t>
+      </w:r>
+    </w:p>
+    <w:p>
+      <w:pPr>
+        <w:rPr>
+          <w:b/>
+          <w:bCs/>
+          <w:sz w:val="20"/>
+          <w:szCs w:val="20"/>
+        </w:rPr>
+      </w:pPr>
+    </w:p>
+    <w:p>
+      <w:pPr>
+        <w:rPr>
           <w:sz w:val="28"/>
           <w:szCs w:val="28"/>
         </w:rPr>
@@ -7125,401 +8094,556 @@
         </w:rPr>
         <w:t xml:space="preserve">Con il </w:t>
       </w:r>
-      <w:proofErr w:type="spellStart"/>
-      <w:r>
-        <w:rPr>
-          <w:sz w:val="28"/>
-          <w:szCs w:val="28"/>
-        </w:rPr>
-        <w:t>two</w:t>
-      </w:r>
-      <w:proofErr w:type="spellEnd"/>
-      <w:r>
-        <w:rPr>
-          <w:sz w:val="28"/>
-          <w:szCs w:val="28"/>
-        </w:rPr>
-        <w:t xml:space="preserve"> way </w:t>
-      </w:r>
-      <w:proofErr w:type="spellStart"/>
-      <w:r>
-        <w:rPr>
-          <w:sz w:val="28"/>
-          <w:szCs w:val="28"/>
-        </w:rPr>
-        <w:t>binding</w:t>
-      </w:r>
-      <w:proofErr w:type="spellEnd"/>
-      <w:r>
-        <w:rPr>
-          <w:sz w:val="28"/>
-          <w:szCs w:val="28"/>
-        </w:rPr>
-        <w:t xml:space="preserve"> possiamo sincronizzare automaticamente l’invio dei dati tra la </w:t>
-      </w:r>
-      <w:proofErr w:type="spellStart"/>
-      <w:r>
-        <w:rPr>
-          <w:sz w:val="28"/>
-          <w:szCs w:val="28"/>
-        </w:rPr>
-        <w:t>view</w:t>
-      </w:r>
-      <w:proofErr w:type="spellEnd"/>
-      <w:r>
-        <w:rPr>
-          <w:sz w:val="28"/>
-          <w:szCs w:val="28"/>
-        </w:rPr>
-        <w:t xml:space="preserve"> e il model. Questo significa che quando i dati nella </w:t>
-      </w:r>
-      <w:proofErr w:type="spellStart"/>
-      <w:r>
-        <w:rPr>
-          <w:sz w:val="28"/>
-          <w:szCs w:val="28"/>
-        </w:rPr>
-        <w:t>view</w:t>
-      </w:r>
-      <w:proofErr w:type="spellEnd"/>
-      <w:r>
-        <w:rPr>
-          <w:sz w:val="28"/>
-          <w:szCs w:val="28"/>
-        </w:rPr>
-        <w:t xml:space="preserve"> cambiano in automatico cambiano anche nel model. </w:t>
-      </w:r>
-    </w:p>
-    <w:p>
-      <w:pPr>
-        <w:rPr>
-          <w:b/>
-          <w:bCs/>
-          <w:sz w:val="28"/>
-          <w:szCs w:val="28"/>
-        </w:rPr>
-      </w:pPr>
-    </w:p>
-    <w:p>
-      <w:pPr>
-        <w:rPr>
-          <w:b/>
-          <w:bCs/>
-          <w:sz w:val="28"/>
-          <w:szCs w:val="28"/>
-        </w:rPr>
-      </w:pPr>
-      <w:r>
-        <w:rPr>
-          <w:b/>
-          <w:bCs/>
-          <w:sz w:val="28"/>
-          <w:szCs w:val="28"/>
-        </w:rPr>
-        <w:t>SEVENTH WEEK</w:t>
-      </w:r>
-    </w:p>
-    <w:p>
-      <w:pPr>
-        <w:rPr>
-          <w:b/>
-          <w:bCs/>
-          <w:sz w:val="28"/>
-          <w:szCs w:val="28"/>
-        </w:rPr>
-      </w:pPr>
-      <w:r>
-        <w:rPr>
-          <w:b/>
-          <w:bCs/>
-          <w:sz w:val="28"/>
-          <w:szCs w:val="28"/>
-        </w:rPr>
-        <w:t xml:space="preserve">COOKIE: </w:t>
-      </w:r>
-    </w:p>
-    <w:p>
-      <w:pPr>
-        <w:rPr>
-          <w:sz w:val="28"/>
-          <w:szCs w:val="28"/>
-        </w:rPr>
-      </w:pPr>
-      <w:r>
-        <w:rPr>
-          <w:sz w:val="28"/>
-          <w:szCs w:val="28"/>
-        </w:rPr>
-        <w:t xml:space="preserve">Il cookie è un contenitore contenente una stringa, solitamente al loro interno vengono scritte informazioni sull’utente (tipo la lingua, dark mode </w:t>
-      </w:r>
-      <w:proofErr w:type="spellStart"/>
-      <w:r>
-        <w:rPr>
-          <w:sz w:val="28"/>
-          <w:szCs w:val="28"/>
-        </w:rPr>
-        <w:t>etc</w:t>
-      </w:r>
-      <w:proofErr w:type="spellEnd"/>
-      <w:r>
-        <w:rPr>
-          <w:sz w:val="28"/>
-          <w:szCs w:val="28"/>
-        </w:rPr>
-        <w:t>).</w:t>
-      </w:r>
-    </w:p>
-    <w:p>
-      <w:pPr>
-        <w:rPr>
-          <w:sz w:val="28"/>
-          <w:szCs w:val="28"/>
-        </w:rPr>
-      </w:pPr>
-      <w:r>
-        <w:rPr>
-          <w:sz w:val="28"/>
-          <w:szCs w:val="28"/>
-        </w:rPr>
-        <w:t xml:space="preserve">Il cookie viene generato dal server e viene salvato nel nostro browser. La loro </w:t>
-      </w:r>
-      <w:r>
-        <w:rPr>
-          <w:sz w:val="28"/>
-          <w:szCs w:val="28"/>
-        </w:rPr>
-        <w:t>vulnerabilità è che può essere facilmente rubato o modificato.</w:t>
-      </w:r>
-    </w:p>
-    <w:p>
-      <w:pPr>
-        <w:rPr>
-          <w:b/>
-          <w:bCs/>
-          <w:sz w:val="28"/>
-          <w:szCs w:val="28"/>
-        </w:rPr>
-      </w:pPr>
-      <w:r>
-        <w:rPr>
-          <w:b/>
-          <w:bCs/>
-          <w:sz w:val="28"/>
-          <w:szCs w:val="28"/>
-        </w:rPr>
-        <w:t>SESSIONE:</w:t>
-      </w:r>
-    </w:p>
-    <w:p>
-      <w:pPr>
-        <w:rPr>
-          <w:sz w:val="28"/>
-          <w:szCs w:val="28"/>
-        </w:rPr>
-      </w:pPr>
-      <w:r>
-        <w:rPr>
-          <w:sz w:val="28"/>
-          <w:szCs w:val="28"/>
-        </w:rPr>
-        <w:t xml:space="preserve">La sessione è anch’essa un contenitore dati, generato dal server ma che al contempo crea un cookie lato client con un id che punta esattamente a quella sessione sul server. </w:t>
-      </w:r>
-    </w:p>
-    <w:p>
-      <w:pPr>
-        <w:rPr>
-          <w:sz w:val="28"/>
-          <w:szCs w:val="28"/>
-        </w:rPr>
-      </w:pPr>
-      <w:r>
-        <w:rPr>
-          <w:sz w:val="28"/>
-          <w:szCs w:val="28"/>
-        </w:rPr>
-        <w:t>La vulnerabilità della sessione c’è quando abbiamo più server su cui risiede il nostro sito e quindi la sessione non è condivisibile su più server.</w:t>
-      </w:r>
-    </w:p>
-    <w:p>
-      <w:pPr>
-        <w:rPr>
-          <w:b/>
-          <w:bCs/>
-          <w:sz w:val="28"/>
-          <w:szCs w:val="28"/>
-        </w:rPr>
-      </w:pPr>
-      <w:r>
-        <w:rPr>
-          <w:b/>
-          <w:bCs/>
-          <w:sz w:val="28"/>
-          <w:szCs w:val="28"/>
-        </w:rPr>
-        <w:t>JWT</w:t>
-      </w:r>
-      <w:r>
-        <w:rPr>
-          <w:b/>
-          <w:bCs/>
-          <w:sz w:val="28"/>
-          <w:szCs w:val="28"/>
-        </w:rPr>
-        <w:t xml:space="preserve">: </w:t>
-      </w:r>
-    </w:p>
-    <w:p>
-      <w:pPr>
-        <w:rPr>
-          <w:sz w:val="28"/>
-          <w:szCs w:val="28"/>
-        </w:rPr>
-      </w:pPr>
-      <w:r>
-        <w:rPr>
-          <w:sz w:val="28"/>
-          <w:szCs w:val="28"/>
-        </w:rPr>
-        <w:t>Jason web token, è una chiave che ci viene rilasciata dal server</w:t>
-      </w:r>
-      <w:r>
-        <w:rPr>
-          <w:sz w:val="28"/>
-          <w:szCs w:val="28"/>
-        </w:rPr>
-        <w:t xml:space="preserve"> nella </w:t>
-      </w:r>
-      <w:proofErr w:type="spellStart"/>
-      <w:r>
-        <w:rPr>
-          <w:sz w:val="28"/>
-          <w:szCs w:val="28"/>
-        </w:rPr>
-        <w:t>response</w:t>
-      </w:r>
-      <w:proofErr w:type="spellEnd"/>
-      <w:r>
-        <w:rPr>
-          <w:sz w:val="28"/>
-          <w:szCs w:val="28"/>
-        </w:rPr>
-        <w:t xml:space="preserve"> all’accesso in un sito. Ci servirà per effettuare</w:t>
-      </w:r>
-      <w:r>
-        <w:rPr>
-          <w:sz w:val="28"/>
-          <w:szCs w:val="28"/>
-        </w:rPr>
-        <w:t xml:space="preserve"> ogni successiva</w:t>
-      </w:r>
-      <w:r>
-        <w:rPr>
-          <w:sz w:val="28"/>
-          <w:szCs w:val="28"/>
+      <w:proofErr w:type="gramStart"/>
+      <w:r>
+        <w:rPr>
+          <w:sz w:val="28"/>
+          <w:szCs w:val="28"/>
+        </w:rPr>
+        <w:t>FINDONE(</w:t>
+      </w:r>
+      <w:proofErr w:type="gramEnd"/>
+      <w:r>
+        <w:rPr>
+          <w:sz w:val="28"/>
+          <w:szCs w:val="28"/>
+        </w:rPr>
+        <w:t>) possiamo effettuare la query:</w:t>
+      </w:r>
+    </w:p>
+    <w:p>
+      <w:pPr>
+        <w:rPr>
+          <w:sz w:val="28"/>
+          <w:szCs w:val="28"/>
+        </w:rPr>
+      </w:pPr>
+      <w:r>
+        <w:rPr>
+          <w:sz w:val="28"/>
+          <w:szCs w:val="28"/>
+        </w:rPr>
+        <w:t>Prima cerchiamo l’ordine</w:t>
+      </w:r>
+    </w:p>
+    <w:p>
+      <w:pPr>
+        <w:ind w:firstLine="708"/>
+        <w:rPr>
+          <w:b/>
+          <w:bCs/>
+          <w:sz w:val="20"/>
+          <w:szCs w:val="20"/>
+        </w:rPr>
+      </w:pPr>
+      <w:proofErr w:type="spellStart"/>
+      <w:r>
+        <w:rPr>
+          <w:b/>
+          <w:bCs/>
+          <w:sz w:val="20"/>
+          <w:szCs w:val="20"/>
+        </w:rPr>
+        <w:t>const</w:t>
+      </w:r>
+      <w:proofErr w:type="spellEnd"/>
+      <w:r>
+        <w:rPr>
+          <w:b/>
+          <w:bCs/>
+          <w:sz w:val="20"/>
+          <w:szCs w:val="20"/>
         </w:rPr>
         <w:t xml:space="preserve"> </w:t>
       </w:r>
       <w:proofErr w:type="spellStart"/>
       <w:r>
         <w:rPr>
-          <w:sz w:val="28"/>
-          <w:szCs w:val="28"/>
-        </w:rPr>
-        <w:t>request</w:t>
-      </w:r>
-      <w:proofErr w:type="spellEnd"/>
-      <w:r>
-        <w:rPr>
-          <w:sz w:val="28"/>
-          <w:szCs w:val="28"/>
-        </w:rPr>
-        <w:t xml:space="preserve"> al server in maniera autorizzata. </w:t>
-      </w:r>
-    </w:p>
-    <w:p>
-      <w:pPr>
-        <w:rPr>
-          <w:sz w:val="28"/>
-          <w:szCs w:val="28"/>
+          <w:b/>
+          <w:bCs/>
+          <w:sz w:val="20"/>
+          <w:szCs w:val="20"/>
+        </w:rPr>
+        <w:t>order</w:t>
+      </w:r>
+      <w:proofErr w:type="spellEnd"/>
+      <w:r>
+        <w:rPr>
+          <w:b/>
+          <w:bCs/>
+          <w:sz w:val="20"/>
+          <w:szCs w:val="20"/>
+        </w:rPr>
+        <w:t xml:space="preserve"> = </w:t>
+      </w:r>
+      <w:proofErr w:type="spellStart"/>
+      <w:proofErr w:type="gramStart"/>
+      <w:r>
+        <w:rPr>
+          <w:b/>
+          <w:bCs/>
+          <w:sz w:val="20"/>
+          <w:szCs w:val="20"/>
+        </w:rPr>
+        <w:t>db.orders</w:t>
+      </w:r>
+      <w:proofErr w:type="gramEnd"/>
+      <w:r>
+        <w:rPr>
+          <w:b/>
+          <w:bCs/>
+          <w:sz w:val="20"/>
+          <w:szCs w:val="20"/>
+        </w:rPr>
+        <w:t>.findOne</w:t>
+      </w:r>
+      <w:proofErr w:type="spellEnd"/>
+      <w:r>
+        <w:rPr>
+          <w:b/>
+          <w:bCs/>
+          <w:sz w:val="20"/>
+          <w:szCs w:val="20"/>
+        </w:rPr>
+        <w:t xml:space="preserve">({ _id: </w:t>
+      </w:r>
+      <w:proofErr w:type="spellStart"/>
+      <w:r>
+        <w:rPr>
+          <w:b/>
+          <w:bCs/>
+          <w:sz w:val="20"/>
+          <w:szCs w:val="20"/>
+        </w:rPr>
+        <w:t>ObjectId</w:t>
+      </w:r>
+      <w:proofErr w:type="spellEnd"/>
+      <w:r>
+        <w:rPr>
+          <w:b/>
+          <w:bCs/>
+          <w:sz w:val="20"/>
+          <w:szCs w:val="20"/>
+        </w:rPr>
+        <w:t>("64a8cafe12b3da5d834e74e3") });</w:t>
+      </w:r>
+    </w:p>
+    <w:p>
+      <w:pPr>
+        <w:rPr>
+          <w:sz w:val="28"/>
+          <w:szCs w:val="28"/>
+        </w:rPr>
+      </w:pPr>
+      <w:r>
+        <w:rPr>
+          <w:sz w:val="28"/>
+          <w:szCs w:val="28"/>
+        </w:rPr>
+        <w:t>Poi in base all’id dell’ordine cerchiamo l’utente</w:t>
+      </w:r>
+    </w:p>
+    <w:p>
+      <w:pPr>
+        <w:ind w:firstLine="708"/>
+        <w:rPr>
+          <w:b/>
+          <w:bCs/>
+          <w:sz w:val="20"/>
+          <w:szCs w:val="20"/>
+        </w:rPr>
+      </w:pPr>
+      <w:proofErr w:type="spellStart"/>
+      <w:r>
+        <w:rPr>
+          <w:b/>
+          <w:bCs/>
+          <w:sz w:val="20"/>
+          <w:szCs w:val="20"/>
+        </w:rPr>
+        <w:t>const</w:t>
+      </w:r>
+      <w:proofErr w:type="spellEnd"/>
+      <w:r>
+        <w:rPr>
+          <w:b/>
+          <w:bCs/>
+          <w:sz w:val="20"/>
+          <w:szCs w:val="20"/>
+        </w:rPr>
+        <w:t xml:space="preserve"> user = </w:t>
+      </w:r>
+      <w:proofErr w:type="spellStart"/>
+      <w:proofErr w:type="gramStart"/>
+      <w:r>
+        <w:rPr>
+          <w:b/>
+          <w:bCs/>
+          <w:sz w:val="20"/>
+          <w:szCs w:val="20"/>
+        </w:rPr>
+        <w:t>db.users</w:t>
+      </w:r>
+      <w:proofErr w:type="gramEnd"/>
+      <w:r>
+        <w:rPr>
+          <w:b/>
+          <w:bCs/>
+          <w:sz w:val="20"/>
+          <w:szCs w:val="20"/>
+        </w:rPr>
+        <w:t>.findOne</w:t>
+      </w:r>
+      <w:proofErr w:type="spellEnd"/>
+      <w:r>
+        <w:rPr>
+          <w:b/>
+          <w:bCs/>
+          <w:sz w:val="20"/>
+          <w:szCs w:val="20"/>
+        </w:rPr>
+        <w:t xml:space="preserve">({ _id: </w:t>
+      </w:r>
+      <w:proofErr w:type="spellStart"/>
+      <w:r>
+        <w:rPr>
+          <w:b/>
+          <w:bCs/>
+          <w:sz w:val="20"/>
+          <w:szCs w:val="20"/>
+        </w:rPr>
+        <w:t>order.userId</w:t>
+      </w:r>
+      <w:proofErr w:type="spellEnd"/>
+      <w:r>
+        <w:rPr>
+          <w:b/>
+          <w:bCs/>
+          <w:sz w:val="20"/>
+          <w:szCs w:val="20"/>
+        </w:rPr>
+        <w:t xml:space="preserve"> });</w:t>
+      </w:r>
+    </w:p>
+    <w:p>
+      <w:pPr>
+        <w:pStyle w:val="Paragrafoelenco"/>
+        <w:numPr>
+          <w:ilvl w:val="0"/>
+          <w:numId w:val="2"/>
+        </w:numPr>
+        <w:rPr>
+          <w:sz w:val="28"/>
+          <w:szCs w:val="28"/>
+        </w:rPr>
+      </w:pPr>
+      <w:r>
+        <w:rPr>
+          <w:sz w:val="28"/>
+          <w:szCs w:val="28"/>
+        </w:rPr>
+        <w:t>RELAZIONE CON INCORPORAMENTO (EMBEDDING)</w:t>
+      </w:r>
+    </w:p>
+    <w:p>
+      <w:pPr>
+        <w:rPr>
+          <w:sz w:val="28"/>
+          <w:szCs w:val="28"/>
+        </w:rPr>
+      </w:pPr>
+      <w:r>
+        <w:rPr>
+          <w:sz w:val="28"/>
+          <w:szCs w:val="28"/>
+        </w:rPr>
+        <w:t>Con l’</w:t>
+      </w:r>
+      <w:proofErr w:type="spellStart"/>
+      <w:r>
+        <w:rPr>
+          <w:sz w:val="28"/>
+          <w:szCs w:val="28"/>
+        </w:rPr>
+        <w:t>embedding</w:t>
+      </w:r>
+      <w:proofErr w:type="spellEnd"/>
+      <w:r>
+        <w:rPr>
+          <w:sz w:val="28"/>
+          <w:szCs w:val="28"/>
+        </w:rPr>
+        <w:t xml:space="preserve"> includiamo tutti i dati di un documento all’interno di un altro documento.</w:t>
+      </w:r>
+    </w:p>
+    <w:p>
+      <w:pPr>
+        <w:ind w:left="708"/>
+        <w:rPr>
+          <w:b/>
+          <w:bCs/>
+          <w:sz w:val="20"/>
+          <w:szCs w:val="20"/>
+        </w:rPr>
+      </w:pPr>
+      <w:proofErr w:type="gramStart"/>
+      <w:r>
+        <w:rPr>
+          <w:b/>
+          <w:bCs/>
+          <w:sz w:val="20"/>
+          <w:szCs w:val="20"/>
+        </w:rPr>
+        <w:t>{ "</w:t>
+      </w:r>
+      <w:proofErr w:type="gramEnd"/>
+      <w:r>
+        <w:rPr>
+          <w:b/>
+          <w:bCs/>
+          <w:sz w:val="20"/>
+          <w:szCs w:val="20"/>
+        </w:rPr>
+        <w:t xml:space="preserve">_id": </w:t>
+      </w:r>
+      <w:proofErr w:type="spellStart"/>
+      <w:r>
+        <w:rPr>
+          <w:b/>
+          <w:bCs/>
+          <w:sz w:val="20"/>
+          <w:szCs w:val="20"/>
+        </w:rPr>
+        <w:t>ObjectId</w:t>
+      </w:r>
+      <w:proofErr w:type="spellEnd"/>
+      <w:r>
+        <w:rPr>
+          <w:b/>
+          <w:bCs/>
+          <w:sz w:val="20"/>
+          <w:szCs w:val="20"/>
+        </w:rPr>
+        <w:t xml:space="preserve">("648d4b23a8f6fc4b0a4c2131"), </w:t>
+      </w:r>
+    </w:p>
+    <w:p>
+      <w:pPr>
+        <w:ind w:left="708"/>
+        <w:rPr>
+          <w:b/>
+          <w:bCs/>
+          <w:sz w:val="20"/>
+          <w:szCs w:val="20"/>
+        </w:rPr>
+      </w:pPr>
+      <w:r>
+        <w:rPr>
+          <w:b/>
+          <w:bCs/>
+          <w:sz w:val="20"/>
+          <w:szCs w:val="20"/>
+        </w:rPr>
+        <w:t>"name": "Mario Rossi",</w:t>
+      </w:r>
+    </w:p>
+    <w:p>
+      <w:pPr>
+        <w:ind w:left="708"/>
+        <w:rPr>
+          <w:b/>
+          <w:bCs/>
+          <w:sz w:val="20"/>
+          <w:szCs w:val="20"/>
+        </w:rPr>
+      </w:pPr>
+      <w:r>
+        <w:rPr>
+          <w:b/>
+          <w:bCs/>
+          <w:sz w:val="20"/>
+          <w:szCs w:val="20"/>
+        </w:rPr>
+        <w:t xml:space="preserve"> "email": "mario.rossi@example.com", </w:t>
+      </w:r>
+    </w:p>
+    <w:p>
+      <w:pPr>
+        <w:ind w:left="708"/>
+        <w:rPr>
+          <w:b/>
+          <w:bCs/>
+          <w:sz w:val="20"/>
+          <w:szCs w:val="20"/>
+        </w:rPr>
+      </w:pPr>
+      <w:r>
+        <w:rPr>
+          <w:b/>
+          <w:bCs/>
+          <w:sz w:val="20"/>
+          <w:szCs w:val="20"/>
+        </w:rPr>
+        <w:t>"</w:t>
+      </w:r>
+      <w:proofErr w:type="spellStart"/>
+      <w:r>
+        <w:rPr>
+          <w:b/>
+          <w:bCs/>
+          <w:sz w:val="20"/>
+          <w:szCs w:val="20"/>
+        </w:rPr>
+        <w:t>orders</w:t>
+      </w:r>
+      <w:proofErr w:type="spellEnd"/>
+      <w:r>
+        <w:rPr>
+          <w:b/>
+          <w:bCs/>
+          <w:sz w:val="20"/>
+          <w:szCs w:val="20"/>
+        </w:rPr>
+        <w:t xml:space="preserve">": [ </w:t>
+      </w:r>
+    </w:p>
+    <w:p>
+      <w:pPr>
+        <w:ind w:left="1416"/>
+        <w:rPr>
+          <w:b/>
+          <w:bCs/>
+          <w:sz w:val="20"/>
+          <w:szCs w:val="20"/>
           <w:u w:val="single"/>
         </w:rPr>
       </w:pPr>
-      <w:r>
-        <w:rPr>
-          <w:sz w:val="28"/>
-          <w:szCs w:val="28"/>
-        </w:rPr>
-        <w:t>[</w:t>
-      </w:r>
-      <w:r>
-        <w:rPr>
-          <w:sz w:val="28"/>
-          <w:szCs w:val="28"/>
-        </w:rPr>
-        <w:t>ovvero una </w:t>
-      </w:r>
-      <w:r>
-        <w:rPr>
-          <w:b/>
-          <w:bCs/>
-          <w:sz w:val="28"/>
-          <w:szCs w:val="28"/>
-        </w:rPr>
-        <w:t>stringa molto concisa</w:t>
-      </w:r>
-      <w:r>
-        <w:rPr>
-          <w:sz w:val="28"/>
-          <w:szCs w:val="28"/>
-        </w:rPr>
-        <w:t>, di qualche centinaio di byte, che il server trasmette al client affinché possa provare la sua identità in ogni successiva richiesta HTTP.</w:t>
-      </w:r>
-      <w:r>
-        <w:rPr>
-          <w:sz w:val="28"/>
-          <w:szCs w:val="28"/>
-        </w:rPr>
-        <w:t>]</w:t>
-      </w:r>
-    </w:p>
-    <w:p>
-      <w:pPr>
-        <w:rPr>
-          <w:sz w:val="28"/>
-          <w:szCs w:val="28"/>
-        </w:rPr>
-      </w:pPr>
       <w:proofErr w:type="gramStart"/>
       <w:r>
         <w:rPr>
-          <w:sz w:val="28"/>
-          <w:szCs w:val="28"/>
-        </w:rPr>
-        <w:t>SESSION  IJHACING</w:t>
+          <w:b/>
+          <w:bCs/>
+          <w:sz w:val="20"/>
+          <w:szCs w:val="20"/>
+        </w:rPr>
+        <w:t>{ "</w:t>
       </w:r>
       <w:proofErr w:type="gramEnd"/>
-    </w:p>
-    <w:p>
-      <w:pPr>
-        <w:rPr>
-          <w:sz w:val="28"/>
-          <w:szCs w:val="28"/>
-        </w:rPr>
-      </w:pPr>
-    </w:p>
-    <w:p>
-      <w:pPr>
-        <w:rPr>
-          <w:sz w:val="28"/>
-          <w:szCs w:val="28"/>
-        </w:rPr>
-      </w:pPr>
-    </w:p>
-    <w:p>
-      <w:pPr>
-        <w:rPr>
-          <w:sz w:val="28"/>
-          <w:szCs w:val="28"/>
+      <w:r>
+        <w:rPr>
+          <w:b/>
+          <w:bCs/>
+          <w:sz w:val="20"/>
+          <w:szCs w:val="20"/>
+        </w:rPr>
+        <w:t xml:space="preserve">product": "Laptop", </w:t>
+      </w:r>
+    </w:p>
+    <w:p>
+      <w:pPr>
+        <w:ind w:left="1416"/>
+        <w:rPr>
+          <w:b/>
+          <w:bCs/>
+          <w:sz w:val="20"/>
+          <w:szCs w:val="20"/>
+        </w:rPr>
+      </w:pPr>
+      <w:r>
+        <w:rPr>
+          <w:b/>
+          <w:bCs/>
+          <w:sz w:val="20"/>
+          <w:szCs w:val="20"/>
+        </w:rPr>
+        <w:t>"</w:t>
+      </w:r>
+      <w:proofErr w:type="spellStart"/>
+      <w:r>
+        <w:rPr>
+          <w:b/>
+          <w:bCs/>
+          <w:sz w:val="20"/>
+          <w:szCs w:val="20"/>
+        </w:rPr>
+        <w:t>quantity</w:t>
+      </w:r>
+      <w:proofErr w:type="spellEnd"/>
+      <w:r>
+        <w:rPr>
+          <w:b/>
+          <w:bCs/>
+          <w:sz w:val="20"/>
+          <w:szCs w:val="20"/>
+        </w:rPr>
+        <w:t xml:space="preserve">": 1, </w:t>
+      </w:r>
+    </w:p>
+    <w:p>
+      <w:pPr>
+        <w:ind w:left="1416"/>
+        <w:rPr>
+          <w:b/>
+          <w:bCs/>
+          <w:sz w:val="20"/>
+          <w:szCs w:val="20"/>
+        </w:rPr>
+      </w:pPr>
+      <w:r>
+        <w:rPr>
+          <w:b/>
+          <w:bCs/>
+          <w:sz w:val="20"/>
+          <w:szCs w:val="20"/>
+        </w:rPr>
+        <w:t>"date": "2023-10-15</w:t>
+      </w:r>
+      <w:proofErr w:type="gramStart"/>
+      <w:r>
+        <w:rPr>
+          <w:b/>
+          <w:bCs/>
+          <w:sz w:val="20"/>
+          <w:szCs w:val="20"/>
+        </w:rPr>
+        <w:t>" }</w:t>
+      </w:r>
+      <w:proofErr w:type="gramEnd"/>
+      <w:r>
+        <w:rPr>
+          <w:b/>
+          <w:bCs/>
+          <w:sz w:val="20"/>
+          <w:szCs w:val="20"/>
+        </w:rPr>
+        <w:t xml:space="preserve"> ]</w:t>
+      </w:r>
+    </w:p>
+    <w:p>
+      <w:pPr>
+        <w:ind w:left="708"/>
+        <w:rPr>
+          <w:b/>
+          <w:bCs/>
+          <w:sz w:val="20"/>
+          <w:szCs w:val="20"/>
+        </w:rPr>
+      </w:pPr>
+      <w:r>
+        <w:rPr>
+          <w:b/>
+          <w:bCs/>
+          <w:sz w:val="20"/>
+          <w:szCs w:val="20"/>
+        </w:rPr>
+        <w:t>}</w:t>
+      </w:r>
+    </w:p>
+    <w:p>
+      <w:pPr>
+        <w:rPr>
+          <w:sz w:val="20"/>
+          <w:szCs w:val="20"/>
         </w:rPr>
       </w:pPr>
     </w:p>
